--- a/learning-journal.docx
+++ b/learning-journal.docx
@@ -500,6 +500,51 @@
     </w:p>
     <w:p>
       <w:pPr>
+        <w:pStyle w:val="HTMLPreformatted"/>
+        <w:pBdr>
+          <w:top w:val="single" w:sz="6" w:space="2" w:color="888888"/>
+          <w:left w:val="single" w:sz="6" w:space="2" w:color="888888"/>
+          <w:bottom w:val="single" w:sz="6" w:space="2" w:color="888888"/>
+          <w:right w:val="single" w:sz="6" w:space="2" w:color="888888"/>
+        </w:pBdr>
+        <w:shd w:val="clear" w:color="auto" w:fill="FAFAFA"/>
+        <w:wordWrap w:val="0"/>
+        <w:spacing w:after="150"/>
+        <w:rPr>
+          <w:color w:val="333333"/>
+          <w:sz w:val="27"/>
+          <w:szCs w:val="27"/>
+        </w:rPr>
+      </w:pPr>
+      <w:r>
+        <w:rPr>
+          <w:rFonts w:ascii="Roboto" w:eastAsia="Roboto" w:hAnsi="Roboto" w:cs="Roboto"/>
+        </w:rPr>
+        <w:t xml:space="preserve">Prior to starting Python course I have completed the course in front-end development (HTML, CSS) and JavaScript course </w:t>
+      </w:r>
+      <w:proofErr w:type="gramStart"/>
+      <w:r>
+        <w:rPr>
+          <w:rFonts w:ascii="Roboto" w:eastAsia="Roboto" w:hAnsi="Roboto" w:cs="Roboto"/>
+        </w:rPr>
+        <w:t>( full</w:t>
+      </w:r>
+      <w:proofErr w:type="gramEnd"/>
+      <w:r>
+        <w:rPr>
+          <w:rFonts w:ascii="Roboto" w:eastAsia="Roboto" w:hAnsi="Roboto" w:cs="Roboto"/>
+        </w:rPr>
+        <w:t>-stack: JavaScript, Node.js, React, React Native, MongoDB, PostgreSQL</w:t>
+      </w:r>
+      <w:r>
+        <w:rPr>
+          <w:rFonts w:ascii="Roboto" w:eastAsia="Roboto" w:hAnsi="Roboto" w:cs="Roboto"/>
+        </w:rPr>
+        <w:t>)</w:t>
+      </w:r>
+    </w:p>
+    <w:p>
+      <w:pPr>
         <w:numPr>
           <w:ilvl w:val="0"/>
           <w:numId w:val="19"/>
@@ -522,6 +567,53 @@
     </w:p>
     <w:p>
       <w:pPr>
+        <w:spacing w:line="360" w:lineRule="auto"/>
+        <w:ind w:left="720"/>
+        <w:rPr>
+          <w:rFonts w:ascii="Roboto" w:eastAsia="Roboto" w:hAnsi="Roboto" w:cs="Roboto"/>
+          <w:sz w:val="20"/>
+          <w:szCs w:val="20"/>
+        </w:rPr>
+      </w:pPr>
+      <w:r>
+        <w:rPr>
+          <w:rFonts w:ascii="Roboto" w:eastAsia="Roboto" w:hAnsi="Roboto" w:cs="Roboto"/>
+          <w:sz w:val="20"/>
+          <w:szCs w:val="20"/>
+        </w:rPr>
+        <w:t xml:space="preserve">Python is the one of the most used and versatile language when it comes to data analysis, machine learning and AI. </w:t>
+      </w:r>
+      <w:proofErr w:type="spellStart"/>
+      <w:r>
+        <w:rPr>
+          <w:rFonts w:ascii="Roboto" w:eastAsia="Roboto" w:hAnsi="Roboto" w:cs="Roboto"/>
+          <w:sz w:val="20"/>
+          <w:szCs w:val="20"/>
+        </w:rPr>
+        <w:t>deally</w:t>
+      </w:r>
+      <w:proofErr w:type="spellEnd"/>
+      <w:r>
+        <w:rPr>
+          <w:rFonts w:ascii="Roboto" w:eastAsia="Roboto" w:hAnsi="Roboto" w:cs="Roboto"/>
+          <w:sz w:val="20"/>
+          <w:szCs w:val="20"/>
+        </w:rPr>
+        <w:t xml:space="preserve"> I would like to learn more about the AI side of </w:t>
+      </w:r>
+      <w:proofErr w:type="gramStart"/>
+      <w:r>
+        <w:rPr>
+          <w:rFonts w:ascii="Roboto" w:eastAsia="Roboto" w:hAnsi="Roboto" w:cs="Roboto"/>
+          <w:sz w:val="20"/>
+          <w:szCs w:val="20"/>
+        </w:rPr>
+        <w:t>python</w:t>
+      </w:r>
+      <w:proofErr w:type="gramEnd"/>
+    </w:p>
+    <w:p>
+      <w:pPr>
         <w:numPr>
           <w:ilvl w:val="0"/>
           <w:numId w:val="19"/>
@@ -540,6 +632,25 @@
           <w:szCs w:val="20"/>
         </w:rPr>
         <w:t xml:space="preserve">What challenges do you think may come up while you take this course? What will help you face them? Think of specific spaces, people, and times of day of week that might be favorable to your facing challenges and growing. Plan for how to solve challenges that arise. </w:t>
+      </w:r>
+    </w:p>
+    <w:p>
+      <w:pPr>
+        <w:spacing w:line="360" w:lineRule="auto"/>
+        <w:ind w:left="720"/>
+        <w:rPr>
+          <w:rFonts w:ascii="Roboto" w:eastAsia="Roboto" w:hAnsi="Roboto" w:cs="Roboto"/>
+          <w:sz w:val="20"/>
+          <w:szCs w:val="20"/>
+        </w:rPr>
+      </w:pPr>
+      <w:r>
+        <w:rPr>
+          <w:rFonts w:ascii="Roboto" w:eastAsia="Roboto" w:hAnsi="Roboto" w:cs="Roboto"/>
+          <w:sz w:val="20"/>
+          <w:szCs w:val="20"/>
+        </w:rPr>
+        <w:t xml:space="preserve">Challenges that might come up -  </w:t>
       </w:r>
     </w:p>
     <w:p>
@@ -776,6 +887,156 @@
     </w:p>
     <w:p>
       <w:pPr>
+        <w:ind w:left="720"/>
+        <w:rPr>
+          <w:rFonts w:ascii="Roboto" w:eastAsia="Roboto" w:hAnsi="Roboto" w:cs="Roboto"/>
+          <w:sz w:val="20"/>
+          <w:szCs w:val="20"/>
+        </w:rPr>
+      </w:pPr>
+    </w:p>
+    <w:p>
+      <w:pPr>
+        <w:rPr>
+          <w:rFonts w:ascii="Roboto" w:eastAsia="Roboto" w:hAnsi="Roboto" w:cs="Roboto"/>
+          <w:b/>
+          <w:bCs/>
+          <w:sz w:val="20"/>
+          <w:szCs w:val="20"/>
+        </w:rPr>
+      </w:pPr>
+      <w:r>
+        <w:rPr>
+          <w:rFonts w:ascii="Roboto" w:eastAsia="Roboto" w:hAnsi="Roboto" w:cs="Roboto"/>
+          <w:b/>
+          <w:bCs/>
+          <w:sz w:val="20"/>
+          <w:szCs w:val="20"/>
+        </w:rPr>
+        <w:t xml:space="preserve">Frontend focused on the client side, creating a </w:t>
+      </w:r>
+      <w:r>
+        <w:rPr>
+          <w:rFonts w:ascii="Roboto" w:eastAsia="Roboto" w:hAnsi="Roboto" w:cs="Roboto"/>
+          <w:b/>
+          <w:bCs/>
+          <w:sz w:val="20"/>
+          <w:szCs w:val="20"/>
+        </w:rPr>
+        <w:t>user interface which will be responsive and easy to use, while keeping design neat and consistent.</w:t>
+      </w:r>
+    </w:p>
+    <w:p>
+      <w:pPr>
+        <w:rPr>
+          <w:rFonts w:ascii="Roboto" w:eastAsia="Roboto" w:hAnsi="Roboto" w:cs="Roboto"/>
+          <w:b/>
+          <w:bCs/>
+          <w:sz w:val="20"/>
+          <w:szCs w:val="20"/>
+        </w:rPr>
+      </w:pPr>
+      <w:r>
+        <w:rPr>
+          <w:rFonts w:ascii="Roboto" w:eastAsia="Roboto" w:hAnsi="Roboto" w:cs="Roboto"/>
+          <w:b/>
+          <w:bCs/>
+          <w:sz w:val="20"/>
+          <w:szCs w:val="20"/>
+        </w:rPr>
+        <w:t xml:space="preserve">Backend deals with API, databases, security. </w:t>
+      </w:r>
+      <w:proofErr w:type="spellStart"/>
+      <w:r>
+        <w:rPr>
+          <w:rFonts w:ascii="Roboto" w:eastAsia="Roboto" w:hAnsi="Roboto" w:cs="Roboto"/>
+          <w:b/>
+          <w:bCs/>
+          <w:sz w:val="20"/>
+          <w:szCs w:val="20"/>
+        </w:rPr>
+        <w:t>I.e</w:t>
+      </w:r>
+      <w:proofErr w:type="spellEnd"/>
+      <w:r>
+        <w:rPr>
+          <w:rFonts w:ascii="Roboto" w:eastAsia="Roboto" w:hAnsi="Roboto" w:cs="Roboto"/>
+          <w:b/>
+          <w:bCs/>
+          <w:sz w:val="20"/>
+          <w:szCs w:val="20"/>
+        </w:rPr>
+        <w:t xml:space="preserve"> maintaining mechanisms that process data.</w:t>
+      </w:r>
+    </w:p>
+    <w:p>
+      <w:pPr>
+        <w:rPr>
+          <w:rFonts w:ascii="Roboto" w:eastAsia="Roboto" w:hAnsi="Roboto" w:cs="Roboto"/>
+          <w:b/>
+          <w:bCs/>
+          <w:sz w:val="20"/>
+          <w:szCs w:val="20"/>
+        </w:rPr>
+      </w:pPr>
+    </w:p>
+    <w:p>
+      <w:pPr>
+        <w:rPr>
+          <w:rFonts w:ascii="Roboto" w:eastAsia="Roboto" w:hAnsi="Roboto" w:cs="Roboto"/>
+          <w:b/>
+          <w:bCs/>
+          <w:sz w:val="20"/>
+          <w:szCs w:val="20"/>
+        </w:rPr>
+      </w:pPr>
+      <w:r>
+        <w:rPr>
+          <w:rFonts w:ascii="Roboto" w:eastAsia="Roboto" w:hAnsi="Roboto" w:cs="Roboto"/>
+          <w:b/>
+          <w:bCs/>
+          <w:sz w:val="20"/>
+          <w:szCs w:val="20"/>
+        </w:rPr>
+        <w:t xml:space="preserve">If I would be </w:t>
+      </w:r>
+      <w:r>
+        <w:rPr>
+          <w:rFonts w:ascii="Roboto" w:eastAsia="Roboto" w:hAnsi="Roboto" w:cs="Roboto"/>
+          <w:b/>
+          <w:bCs/>
+          <w:sz w:val="20"/>
+          <w:szCs w:val="20"/>
+        </w:rPr>
+        <w:t xml:space="preserve">offered a job of a backend developer, I would need to create and maintain </w:t>
+      </w:r>
+      <w:proofErr w:type="spellStart"/>
+      <w:proofErr w:type="gramStart"/>
+      <w:r>
+        <w:rPr>
+          <w:rFonts w:ascii="Roboto" w:eastAsia="Roboto" w:hAnsi="Roboto" w:cs="Roboto"/>
+          <w:b/>
+          <w:bCs/>
+          <w:sz w:val="20"/>
+          <w:szCs w:val="20"/>
+        </w:rPr>
+        <w:t>database,creating</w:t>
+      </w:r>
+      <w:proofErr w:type="spellEnd"/>
+      <w:proofErr w:type="gramEnd"/>
+      <w:r>
+        <w:rPr>
+          <w:rFonts w:ascii="Roboto" w:eastAsia="Roboto" w:hAnsi="Roboto" w:cs="Roboto"/>
+          <w:b/>
+          <w:bCs/>
+          <w:sz w:val="20"/>
+          <w:szCs w:val="20"/>
+        </w:rPr>
+        <w:t xml:space="preserve"> and/or maintaining API’s, debugging</w:t>
+      </w:r>
+    </w:p>
+    <w:p>
+      <w:pPr>
         <w:rPr>
           <w:rFonts w:ascii="Roboto" w:eastAsia="Roboto" w:hAnsi="Roboto" w:cs="Roboto"/>
           <w:sz w:val="20"/>
@@ -827,18 +1088,78 @@
         <w:ind w:firstLine="720"/>
         <w:rPr>
           <w:rFonts w:ascii="Roboto" w:eastAsia="Roboto" w:hAnsi="Roboto" w:cs="Roboto"/>
-          <w:sz w:val="20"/>
-          <w:szCs w:val="20"/>
-        </w:rPr>
-      </w:pPr>
-      <w:r>
-        <w:rPr>
-          <w:rFonts w:ascii="Roboto" w:eastAsia="Roboto" w:hAnsi="Roboto" w:cs="Roboto"/>
           <w:i/>
           <w:sz w:val="20"/>
           <w:szCs w:val="20"/>
         </w:rPr>
+      </w:pPr>
+      <w:r>
+        <w:rPr>
+          <w:rFonts w:ascii="Roboto" w:eastAsia="Roboto" w:hAnsi="Roboto" w:cs="Roboto"/>
+          <w:i/>
+          <w:sz w:val="20"/>
+          <w:szCs w:val="20"/>
+        </w:rPr>
         <w:t>(Hint: refer to the Exercise section “The Benefits of Developing with Python”)</w:t>
+      </w:r>
+    </w:p>
+    <w:p>
+      <w:pPr>
+        <w:ind w:firstLine="720"/>
+        <w:rPr>
+          <w:rFonts w:ascii="Roboto" w:eastAsia="Roboto" w:hAnsi="Roboto" w:cs="Roboto"/>
+          <w:i/>
+          <w:sz w:val="20"/>
+          <w:szCs w:val="20"/>
+        </w:rPr>
+      </w:pPr>
+    </w:p>
+    <w:p>
+      <w:pPr>
+        <w:ind w:firstLine="720"/>
+        <w:rPr>
+          <w:rFonts w:ascii="Roboto" w:eastAsia="Roboto" w:hAnsi="Roboto" w:cs="Roboto"/>
+          <w:b/>
+          <w:bCs/>
+          <w:iCs/>
+          <w:sz w:val="20"/>
+          <w:szCs w:val="20"/>
+        </w:rPr>
+      </w:pPr>
+      <w:r>
+        <w:rPr>
+          <w:rFonts w:ascii="Roboto" w:eastAsia="Roboto" w:hAnsi="Roboto" w:cs="Roboto"/>
+          <w:b/>
+          <w:bCs/>
+          <w:iCs/>
+          <w:sz w:val="20"/>
+          <w:szCs w:val="20"/>
+        </w:rPr>
+        <w:t xml:space="preserve">Python is versatile to work easy to read and write, especially when it comes to a backend, it has installed </w:t>
+      </w:r>
+      <w:proofErr w:type="gramStart"/>
+      <w:r>
+        <w:rPr>
+          <w:rFonts w:ascii="Roboto" w:eastAsia="Roboto" w:hAnsi="Roboto" w:cs="Roboto"/>
+          <w:b/>
+          <w:bCs/>
+          <w:iCs/>
+          <w:sz w:val="20"/>
+          <w:szCs w:val="20"/>
+        </w:rPr>
+        <w:t>open source</w:t>
+      </w:r>
+      <w:proofErr w:type="gramEnd"/>
+      <w:r>
+        <w:rPr>
+          <w:rFonts w:ascii="Roboto" w:eastAsia="Roboto" w:hAnsi="Roboto" w:cs="Roboto"/>
+          <w:b/>
+          <w:bCs/>
+          <w:iCs/>
+          <w:sz w:val="20"/>
+          <w:szCs w:val="20"/>
+        </w:rPr>
+        <w:t xml:space="preserve"> packages that can save time, easier to debug.</w:t>
       </w:r>
     </w:p>
     <w:p>
@@ -890,6 +1211,121 @@
         <w:t xml:space="preserve"> learning during this Achievement. You can reflect on the following questions if it helps you. What do you want to learn about Python? What do you want to get out of this Achievement? Where or what do you see yourself working on after you complete this Achievement?</w:t>
       </w:r>
     </w:p>
+    <w:p>
+      <w:pPr>
+        <w:pStyle w:val="ListParagraph"/>
+        <w:numPr>
+          <w:ilvl w:val="0"/>
+          <w:numId w:val="30"/>
+        </w:numPr>
+        <w:rPr>
+          <w:rFonts w:ascii="Roboto" w:eastAsia="Roboto" w:hAnsi="Roboto" w:cs="Roboto"/>
+          <w:b/>
+          <w:bCs/>
+          <w:sz w:val="20"/>
+          <w:szCs w:val="20"/>
+        </w:rPr>
+      </w:pPr>
+      <w:r>
+        <w:rPr>
+          <w:rFonts w:ascii="Roboto" w:eastAsia="Roboto" w:hAnsi="Roboto" w:cs="Roboto"/>
+          <w:b/>
+          <w:bCs/>
+          <w:sz w:val="20"/>
+          <w:szCs w:val="20"/>
+        </w:rPr>
+        <w:t>Basics of working in Python (syntax, packages)</w:t>
+      </w:r>
+    </w:p>
+    <w:p>
+      <w:pPr>
+        <w:pStyle w:val="ListParagraph"/>
+        <w:numPr>
+          <w:ilvl w:val="0"/>
+          <w:numId w:val="30"/>
+        </w:numPr>
+        <w:rPr>
+          <w:rFonts w:ascii="Roboto" w:eastAsia="Roboto" w:hAnsi="Roboto" w:cs="Roboto"/>
+          <w:b/>
+          <w:bCs/>
+          <w:sz w:val="20"/>
+          <w:szCs w:val="20"/>
+        </w:rPr>
+      </w:pPr>
+      <w:r>
+        <w:rPr>
+          <w:rFonts w:ascii="Roboto" w:eastAsia="Roboto" w:hAnsi="Roboto" w:cs="Roboto"/>
+          <w:b/>
+          <w:bCs/>
+          <w:sz w:val="20"/>
+          <w:szCs w:val="20"/>
+        </w:rPr>
+        <w:t>Enough knowledge to be able to build on it and learn AI and Machine learning.</w:t>
+      </w:r>
+    </w:p>
+    <w:p>
+      <w:pPr>
+        <w:pStyle w:val="ListParagraph"/>
+        <w:numPr>
+          <w:ilvl w:val="0"/>
+          <w:numId w:val="30"/>
+        </w:numPr>
+        <w:rPr>
+          <w:rFonts w:ascii="Roboto" w:eastAsia="Roboto" w:hAnsi="Roboto" w:cs="Roboto"/>
+          <w:b/>
+          <w:bCs/>
+          <w:sz w:val="20"/>
+          <w:szCs w:val="20"/>
+        </w:rPr>
+      </w:pPr>
+      <w:r>
+        <w:rPr>
+          <w:rFonts w:ascii="Roboto" w:eastAsia="Roboto" w:hAnsi="Roboto" w:cs="Roboto"/>
+          <w:b/>
+          <w:bCs/>
+          <w:sz w:val="20"/>
+          <w:szCs w:val="20"/>
+        </w:rPr>
+        <w:t>Enough knowledge to be able to apply for mid-weight backend engineer positions.</w:t>
+      </w:r>
+    </w:p>
+    <w:p>
+      <w:pPr>
+        <w:pStyle w:val="ListParagraph"/>
+        <w:numPr>
+          <w:ilvl w:val="0"/>
+          <w:numId w:val="30"/>
+        </w:numPr>
+        <w:rPr>
+          <w:rFonts w:ascii="Roboto" w:eastAsia="Roboto" w:hAnsi="Roboto" w:cs="Roboto"/>
+          <w:b/>
+          <w:bCs/>
+          <w:sz w:val="20"/>
+          <w:szCs w:val="20"/>
+        </w:rPr>
+      </w:pPr>
+      <w:r>
+        <w:rPr>
+          <w:rFonts w:ascii="Roboto" w:eastAsia="Roboto" w:hAnsi="Roboto" w:cs="Roboto"/>
+          <w:b/>
+          <w:bCs/>
+          <w:sz w:val="20"/>
+          <w:szCs w:val="20"/>
+        </w:rPr>
+        <w:t>In the future, I would like to use my knowledge of python as well as React and React Native to be able to successfully build mobile and web applications.</w:t>
+      </w:r>
+    </w:p>
+    <w:p>
+      <w:pPr>
+        <w:rPr>
+          <w:rFonts w:ascii="Roboto" w:eastAsia="Roboto" w:hAnsi="Roboto" w:cs="Roboto"/>
+          <w:b/>
+          <w:bCs/>
+          <w:sz w:val="20"/>
+          <w:szCs w:val="20"/>
+        </w:rPr>
+      </w:pPr>
+    </w:p>
     <w:p/>
     <w:p>
       <w:pPr>
@@ -910,7 +1346,6 @@
           <w:sz w:val="32"/>
           <w:szCs w:val="32"/>
         </w:rPr>
-        <w:lastRenderedPageBreak/>
         <w:t>Exercise 1.2: Data Types in Python</w:t>
       </w:r>
     </w:p>
@@ -1219,6 +1654,7 @@
                 <w:sz w:val="20"/>
                 <w:szCs w:val="20"/>
               </w:rPr>
+              <w:lastRenderedPageBreak/>
               <w:t>Data type</w:t>
             </w:r>
           </w:p>
@@ -1652,7 +2088,6 @@
           <w:sz w:val="32"/>
           <w:szCs w:val="32"/>
         </w:rPr>
-        <w:lastRenderedPageBreak/>
         <w:t>Exercise 1.3: Functions and Other Operations in Python</w:t>
       </w:r>
     </w:p>
@@ -1987,6 +2422,7 @@
           <w:sz w:val="20"/>
           <w:szCs w:val="20"/>
         </w:rPr>
+        <w:lastRenderedPageBreak/>
         <w:t>If the user’s input is one of those 3 destinations, the following statement should be printed: “Enjoy your stay in ______!”</w:t>
       </w:r>
     </w:p>
@@ -2289,7 +2725,6 @@
           <w:sz w:val="32"/>
           <w:szCs w:val="32"/>
         </w:rPr>
-        <w:lastRenderedPageBreak/>
         <w:t>Exercise 1.4: File Handling in Python</w:t>
       </w:r>
     </w:p>
@@ -3107,6 +3542,7 @@
           <w:sz w:val="20"/>
           <w:szCs w:val="20"/>
         </w:rPr>
+        <w:lastRenderedPageBreak/>
         <w:t xml:space="preserve">Create a MySQL database for your Recipe </w:t>
       </w:r>
       <w:proofErr w:type="gramStart"/>
@@ -3547,7 +3983,6 @@
           <w:sz w:val="20"/>
           <w:szCs w:val="20"/>
         </w:rPr>
-        <w:lastRenderedPageBreak/>
         <w:t>Now that you’re nearly at the end of Achievement 1, consider what you know about Python so far. What would you say are the limitations of Python as a programming language?</w:t>
       </w:r>
     </w:p>
@@ -3749,6 +4184,7 @@
           <w:sz w:val="20"/>
           <w:szCs w:val="20"/>
         </w:rPr>
+        <w:lastRenderedPageBreak/>
         <w:t>By this point, you’ve finished creating your Recipe app. How did it go? What’s something in the app that you did well with? If you were to start over, what’s something about your app that you would change or improve?</w:t>
       </w:r>
     </w:p>
@@ -3997,7 +4433,6 @@
           <w:sz w:val="20"/>
           <w:szCs w:val="20"/>
         </w:rPr>
-        <w:lastRenderedPageBreak/>
         <w:t>In the final part of the learning journal for Achievement 1, you were asked if there’s anything—on reflection—that you’d keep in mind and do similarly or differently during Achievement 2. Think about these questions again:</w:t>
       </w:r>
     </w:p>
@@ -4158,6 +4593,7 @@
           <w:sz w:val="32"/>
           <w:szCs w:val="32"/>
         </w:rPr>
+        <w:lastRenderedPageBreak/>
         <w:t>Exercise 2.1: Getting Started with Django</w:t>
       </w:r>
     </w:p>
@@ -4647,6 +5083,7 @@
           <w:sz w:val="20"/>
           <w:szCs w:val="20"/>
         </w:rPr>
+        <w:lastRenderedPageBreak/>
         <w:t xml:space="preserve">Suppose you’re in an interview. The interviewer gives you their company’s website as an example, asking you to convert the website and its different parts into Django terms. How would you proceed? For this question, you can think about your dream company and look at their website for reference. </w:t>
       </w:r>
     </w:p>
@@ -4906,7 +5343,6 @@
         <w:rPr>
           <w:color w:val="434343"/>
         </w:rPr>
-        <w:lastRenderedPageBreak/>
         <w:t>Reflection Questions</w:t>
       </w:r>
     </w:p>
@@ -5066,6 +5502,7 @@
           <w:sz w:val="20"/>
           <w:szCs w:val="20"/>
         </w:rPr>
+        <w:lastRenderedPageBreak/>
         <w:t xml:space="preserve">Create a frontend page for your web </w:t>
       </w:r>
       <w:proofErr w:type="gramStart"/>
@@ -5275,7 +5712,6 @@
           <w:sz w:val="20"/>
           <w:szCs w:val="20"/>
         </w:rPr>
-        <w:lastRenderedPageBreak/>
         <w:t>Display records with views and templates</w:t>
       </w:r>
     </w:p>
@@ -5771,7 +6207,6 @@
           <w:sz w:val="20"/>
           <w:szCs w:val="20"/>
         </w:rPr>
-        <w:lastRenderedPageBreak/>
         <w:t xml:space="preserve">In your own words, explain the steps you should take to create a login for your Django web application. </w:t>
       </w:r>
     </w:p>
@@ -6422,7 +6857,6 @@
           <w:sz w:val="20"/>
           <w:szCs w:val="20"/>
         </w:rPr>
-        <w:lastRenderedPageBreak/>
         <w:t xml:space="preserve">In the Exercise, you converted your </w:t>
       </w:r>
       <w:proofErr w:type="spellStart"/>
@@ -6689,6 +7123,7 @@
           <w:sz w:val="20"/>
           <w:szCs w:val="20"/>
         </w:rPr>
+        <w:lastRenderedPageBreak/>
         <w:t xml:space="preserve">In your own words, explain the steps you’d need to take to deploy your Django web application. </w:t>
       </w:r>
     </w:p>
@@ -7986,6 +8421,118 @@
     </w:lvl>
   </w:abstractNum>
   <w:abstractNum w:abstractNumId="10" w15:restartNumberingAfterBreak="0">
+    <w:nsid w:val="2D717541"/>
+    <w:multiLevelType w:val="hybridMultilevel"/>
+    <w:tmpl w:val="AF362490"/>
+    <w:lvl w:ilvl="0" w:tplc="AB4AA19E">
+      <w:numFmt w:val="bullet"/>
+      <w:lvlText w:val="-"/>
+      <w:lvlJc w:val="left"/>
+      <w:pPr>
+        <w:ind w:left="720" w:hanging="360"/>
+      </w:pPr>
+      <w:rPr>
+        <w:rFonts w:ascii="Roboto" w:eastAsia="Roboto" w:hAnsi="Roboto" w:cs="Roboto" w:hint="default"/>
+      </w:rPr>
+    </w:lvl>
+    <w:lvl w:ilvl="1" w:tplc="08090003" w:tentative="1">
+      <w:start w:val="1"/>
+      <w:numFmt w:val="bullet"/>
+      <w:lvlText w:val="o"/>
+      <w:lvlJc w:val="left"/>
+      <w:pPr>
+        <w:ind w:left="1440" w:hanging="360"/>
+      </w:pPr>
+      <w:rPr>
+        <w:rFonts w:ascii="Courier New" w:hAnsi="Courier New" w:cs="Courier New" w:hint="default"/>
+      </w:rPr>
+    </w:lvl>
+    <w:lvl w:ilvl="2" w:tplc="08090005" w:tentative="1">
+      <w:start w:val="1"/>
+      <w:numFmt w:val="bullet"/>
+      <w:lvlText w:val=""/>
+      <w:lvlJc w:val="left"/>
+      <w:pPr>
+        <w:ind w:left="2160" w:hanging="360"/>
+      </w:pPr>
+      <w:rPr>
+        <w:rFonts w:ascii="Wingdings" w:hAnsi="Wingdings" w:hint="default"/>
+      </w:rPr>
+    </w:lvl>
+    <w:lvl w:ilvl="3" w:tplc="08090001" w:tentative="1">
+      <w:start w:val="1"/>
+      <w:numFmt w:val="bullet"/>
+      <w:lvlText w:val=""/>
+      <w:lvlJc w:val="left"/>
+      <w:pPr>
+        <w:ind w:left="2880" w:hanging="360"/>
+      </w:pPr>
+      <w:rPr>
+        <w:rFonts w:ascii="Symbol" w:hAnsi="Symbol" w:hint="default"/>
+      </w:rPr>
+    </w:lvl>
+    <w:lvl w:ilvl="4" w:tplc="08090003" w:tentative="1">
+      <w:start w:val="1"/>
+      <w:numFmt w:val="bullet"/>
+      <w:lvlText w:val="o"/>
+      <w:lvlJc w:val="left"/>
+      <w:pPr>
+        <w:ind w:left="3600" w:hanging="360"/>
+      </w:pPr>
+      <w:rPr>
+        <w:rFonts w:ascii="Courier New" w:hAnsi="Courier New" w:cs="Courier New" w:hint="default"/>
+      </w:rPr>
+    </w:lvl>
+    <w:lvl w:ilvl="5" w:tplc="08090005" w:tentative="1">
+      <w:start w:val="1"/>
+      <w:numFmt w:val="bullet"/>
+      <w:lvlText w:val=""/>
+      <w:lvlJc w:val="left"/>
+      <w:pPr>
+        <w:ind w:left="4320" w:hanging="360"/>
+      </w:pPr>
+      <w:rPr>
+        <w:rFonts w:ascii="Wingdings" w:hAnsi="Wingdings" w:hint="default"/>
+      </w:rPr>
+    </w:lvl>
+    <w:lvl w:ilvl="6" w:tplc="08090001" w:tentative="1">
+      <w:start w:val="1"/>
+      <w:numFmt w:val="bullet"/>
+      <w:lvlText w:val=""/>
+      <w:lvlJc w:val="left"/>
+      <w:pPr>
+        <w:ind w:left="5040" w:hanging="360"/>
+      </w:pPr>
+      <w:rPr>
+        <w:rFonts w:ascii="Symbol" w:hAnsi="Symbol" w:hint="default"/>
+      </w:rPr>
+    </w:lvl>
+    <w:lvl w:ilvl="7" w:tplc="08090003" w:tentative="1">
+      <w:start w:val="1"/>
+      <w:numFmt w:val="bullet"/>
+      <w:lvlText w:val="o"/>
+      <w:lvlJc w:val="left"/>
+      <w:pPr>
+        <w:ind w:left="5760" w:hanging="360"/>
+      </w:pPr>
+      <w:rPr>
+        <w:rFonts w:ascii="Courier New" w:hAnsi="Courier New" w:cs="Courier New" w:hint="default"/>
+      </w:rPr>
+    </w:lvl>
+    <w:lvl w:ilvl="8" w:tplc="08090005" w:tentative="1">
+      <w:start w:val="1"/>
+      <w:numFmt w:val="bullet"/>
+      <w:lvlText w:val=""/>
+      <w:lvlJc w:val="left"/>
+      <w:pPr>
+        <w:ind w:left="6480" w:hanging="360"/>
+      </w:pPr>
+      <w:rPr>
+        <w:rFonts w:ascii="Wingdings" w:hAnsi="Wingdings" w:hint="default"/>
+      </w:rPr>
+    </w:lvl>
+  </w:abstractNum>
+  <w:abstractNum w:abstractNumId="11" w15:restartNumberingAfterBreak="0">
     <w:nsid w:val="32AE7BC3"/>
     <w:multiLevelType w:val="multilevel"/>
     <w:tmpl w:val="6DB8BC68"/>
@@ -8098,7 +8645,7 @@
       </w:rPr>
     </w:lvl>
   </w:abstractNum>
-  <w:abstractNum w:abstractNumId="11" w15:restartNumberingAfterBreak="0">
+  <w:abstractNum w:abstractNumId="12" w15:restartNumberingAfterBreak="0">
     <w:nsid w:val="32FD4E36"/>
     <w:multiLevelType w:val="multilevel"/>
     <w:tmpl w:val="63AE6434"/>
@@ -8211,7 +8758,7 @@
       </w:rPr>
     </w:lvl>
   </w:abstractNum>
-  <w:abstractNum w:abstractNumId="12" w15:restartNumberingAfterBreak="0">
+  <w:abstractNum w:abstractNumId="13" w15:restartNumberingAfterBreak="0">
     <w:nsid w:val="375E447D"/>
     <w:multiLevelType w:val="multilevel"/>
     <w:tmpl w:val="51F233D2"/>
@@ -8324,7 +8871,119 @@
       </w:rPr>
     </w:lvl>
   </w:abstractNum>
-  <w:abstractNum w:abstractNumId="13" w15:restartNumberingAfterBreak="0">
+  <w:abstractNum w:abstractNumId="14" w15:restartNumberingAfterBreak="0">
+    <w:nsid w:val="3BC64945"/>
+    <w:multiLevelType w:val="hybridMultilevel"/>
+    <w:tmpl w:val="CE08B7BC"/>
+    <w:lvl w:ilvl="0" w:tplc="93603F5A">
+      <w:numFmt w:val="bullet"/>
+      <w:lvlText w:val="-"/>
+      <w:lvlJc w:val="left"/>
+      <w:pPr>
+        <w:ind w:left="720" w:hanging="360"/>
+      </w:pPr>
+      <w:rPr>
+        <w:rFonts w:ascii="Roboto" w:eastAsia="Roboto" w:hAnsi="Roboto" w:cs="Roboto" w:hint="default"/>
+      </w:rPr>
+    </w:lvl>
+    <w:lvl w:ilvl="1" w:tplc="08090003" w:tentative="1">
+      <w:start w:val="1"/>
+      <w:numFmt w:val="bullet"/>
+      <w:lvlText w:val="o"/>
+      <w:lvlJc w:val="left"/>
+      <w:pPr>
+        <w:ind w:left="1440" w:hanging="360"/>
+      </w:pPr>
+      <w:rPr>
+        <w:rFonts w:ascii="Courier New" w:hAnsi="Courier New" w:cs="Courier New" w:hint="default"/>
+      </w:rPr>
+    </w:lvl>
+    <w:lvl w:ilvl="2" w:tplc="08090005" w:tentative="1">
+      <w:start w:val="1"/>
+      <w:numFmt w:val="bullet"/>
+      <w:lvlText w:val=""/>
+      <w:lvlJc w:val="left"/>
+      <w:pPr>
+        <w:ind w:left="2160" w:hanging="360"/>
+      </w:pPr>
+      <w:rPr>
+        <w:rFonts w:ascii="Wingdings" w:hAnsi="Wingdings" w:hint="default"/>
+      </w:rPr>
+    </w:lvl>
+    <w:lvl w:ilvl="3" w:tplc="08090001" w:tentative="1">
+      <w:start w:val="1"/>
+      <w:numFmt w:val="bullet"/>
+      <w:lvlText w:val=""/>
+      <w:lvlJc w:val="left"/>
+      <w:pPr>
+        <w:ind w:left="2880" w:hanging="360"/>
+      </w:pPr>
+      <w:rPr>
+        <w:rFonts w:ascii="Symbol" w:hAnsi="Symbol" w:hint="default"/>
+      </w:rPr>
+    </w:lvl>
+    <w:lvl w:ilvl="4" w:tplc="08090003" w:tentative="1">
+      <w:start w:val="1"/>
+      <w:numFmt w:val="bullet"/>
+      <w:lvlText w:val="o"/>
+      <w:lvlJc w:val="left"/>
+      <w:pPr>
+        <w:ind w:left="3600" w:hanging="360"/>
+      </w:pPr>
+      <w:rPr>
+        <w:rFonts w:ascii="Courier New" w:hAnsi="Courier New" w:cs="Courier New" w:hint="default"/>
+      </w:rPr>
+    </w:lvl>
+    <w:lvl w:ilvl="5" w:tplc="08090005" w:tentative="1">
+      <w:start w:val="1"/>
+      <w:numFmt w:val="bullet"/>
+      <w:lvlText w:val=""/>
+      <w:lvlJc w:val="left"/>
+      <w:pPr>
+        <w:ind w:left="4320" w:hanging="360"/>
+      </w:pPr>
+      <w:rPr>
+        <w:rFonts w:ascii="Wingdings" w:hAnsi="Wingdings" w:hint="default"/>
+      </w:rPr>
+    </w:lvl>
+    <w:lvl w:ilvl="6" w:tplc="08090001" w:tentative="1">
+      <w:start w:val="1"/>
+      <w:numFmt w:val="bullet"/>
+      <w:lvlText w:val=""/>
+      <w:lvlJc w:val="left"/>
+      <w:pPr>
+        <w:ind w:left="5040" w:hanging="360"/>
+      </w:pPr>
+      <w:rPr>
+        <w:rFonts w:ascii="Symbol" w:hAnsi="Symbol" w:hint="default"/>
+      </w:rPr>
+    </w:lvl>
+    <w:lvl w:ilvl="7" w:tplc="08090003" w:tentative="1">
+      <w:start w:val="1"/>
+      <w:numFmt w:val="bullet"/>
+      <w:lvlText w:val="o"/>
+      <w:lvlJc w:val="left"/>
+      <w:pPr>
+        <w:ind w:left="5760" w:hanging="360"/>
+      </w:pPr>
+      <w:rPr>
+        <w:rFonts w:ascii="Courier New" w:hAnsi="Courier New" w:cs="Courier New" w:hint="default"/>
+      </w:rPr>
+    </w:lvl>
+    <w:lvl w:ilvl="8" w:tplc="08090005" w:tentative="1">
+      <w:start w:val="1"/>
+      <w:numFmt w:val="bullet"/>
+      <w:lvlText w:val=""/>
+      <w:lvlJc w:val="left"/>
+      <w:pPr>
+        <w:ind w:left="6480" w:hanging="360"/>
+      </w:pPr>
+      <w:rPr>
+        <w:rFonts w:ascii="Wingdings" w:hAnsi="Wingdings" w:hint="default"/>
+      </w:rPr>
+    </w:lvl>
+  </w:abstractNum>
+  <w:abstractNum w:abstractNumId="15" w15:restartNumberingAfterBreak="0">
     <w:nsid w:val="47414E07"/>
     <w:multiLevelType w:val="multilevel"/>
     <w:tmpl w:val="32621F32"/>
@@ -8437,7 +9096,7 @@
       </w:rPr>
     </w:lvl>
   </w:abstractNum>
-  <w:abstractNum w:abstractNumId="14" w15:restartNumberingAfterBreak="0">
+  <w:abstractNum w:abstractNumId="16" w15:restartNumberingAfterBreak="0">
     <w:nsid w:val="481C1C51"/>
     <w:multiLevelType w:val="multilevel"/>
     <w:tmpl w:val="298E7B82"/>
@@ -8550,7 +9209,7 @@
       </w:rPr>
     </w:lvl>
   </w:abstractNum>
-  <w:abstractNum w:abstractNumId="15" w15:restartNumberingAfterBreak="0">
+  <w:abstractNum w:abstractNumId="17" w15:restartNumberingAfterBreak="0">
     <w:nsid w:val="48C02ACD"/>
     <w:multiLevelType w:val="multilevel"/>
     <w:tmpl w:val="80D4DA9C"/>
@@ -8663,7 +9322,7 @@
       </w:rPr>
     </w:lvl>
   </w:abstractNum>
-  <w:abstractNum w:abstractNumId="16" w15:restartNumberingAfterBreak="0">
+  <w:abstractNum w:abstractNumId="18" w15:restartNumberingAfterBreak="0">
     <w:nsid w:val="4ECC34C6"/>
     <w:multiLevelType w:val="multilevel"/>
     <w:tmpl w:val="AEA6AC64"/>
@@ -8776,7 +9435,7 @@
       </w:rPr>
     </w:lvl>
   </w:abstractNum>
-  <w:abstractNum w:abstractNumId="17" w15:restartNumberingAfterBreak="0">
+  <w:abstractNum w:abstractNumId="19" w15:restartNumberingAfterBreak="0">
     <w:nsid w:val="4F5C3FDF"/>
     <w:multiLevelType w:val="multilevel"/>
     <w:tmpl w:val="44B689B6"/>
@@ -8889,7 +9548,7 @@
       </w:rPr>
     </w:lvl>
   </w:abstractNum>
-  <w:abstractNum w:abstractNumId="18" w15:restartNumberingAfterBreak="0">
+  <w:abstractNum w:abstractNumId="20" w15:restartNumberingAfterBreak="0">
     <w:nsid w:val="4F87441B"/>
     <w:multiLevelType w:val="multilevel"/>
     <w:tmpl w:val="2776584C"/>
@@ -9002,7 +9661,7 @@
       </w:rPr>
     </w:lvl>
   </w:abstractNum>
-  <w:abstractNum w:abstractNumId="19" w15:restartNumberingAfterBreak="0">
+  <w:abstractNum w:abstractNumId="21" w15:restartNumberingAfterBreak="0">
     <w:nsid w:val="57034AB5"/>
     <w:multiLevelType w:val="multilevel"/>
     <w:tmpl w:val="9E4C4274"/>
@@ -9115,7 +9774,7 @@
       </w:rPr>
     </w:lvl>
   </w:abstractNum>
-  <w:abstractNum w:abstractNumId="20" w15:restartNumberingAfterBreak="0">
+  <w:abstractNum w:abstractNumId="22" w15:restartNumberingAfterBreak="0">
     <w:nsid w:val="60E500AB"/>
     <w:multiLevelType w:val="multilevel"/>
     <w:tmpl w:val="8E3E45F6"/>
@@ -9228,7 +9887,7 @@
       </w:rPr>
     </w:lvl>
   </w:abstractNum>
-  <w:abstractNum w:abstractNumId="21" w15:restartNumberingAfterBreak="0">
+  <w:abstractNum w:abstractNumId="23" w15:restartNumberingAfterBreak="0">
     <w:nsid w:val="659727CB"/>
     <w:multiLevelType w:val="multilevel"/>
     <w:tmpl w:val="BA8C24F4"/>
@@ -9341,7 +10000,7 @@
       </w:rPr>
     </w:lvl>
   </w:abstractNum>
-  <w:abstractNum w:abstractNumId="22" w15:restartNumberingAfterBreak="0">
+  <w:abstractNum w:abstractNumId="24" w15:restartNumberingAfterBreak="0">
     <w:nsid w:val="66EC2CF3"/>
     <w:multiLevelType w:val="multilevel"/>
     <w:tmpl w:val="2458A0DE"/>
@@ -9454,7 +10113,7 @@
       </w:rPr>
     </w:lvl>
   </w:abstractNum>
-  <w:abstractNum w:abstractNumId="23" w15:restartNumberingAfterBreak="0">
+  <w:abstractNum w:abstractNumId="25" w15:restartNumberingAfterBreak="0">
     <w:nsid w:val="6EDF22AE"/>
     <w:multiLevelType w:val="multilevel"/>
     <w:tmpl w:val="6EB20358"/>
@@ -9567,7 +10226,7 @@
       </w:rPr>
     </w:lvl>
   </w:abstractNum>
-  <w:abstractNum w:abstractNumId="24" w15:restartNumberingAfterBreak="0">
+  <w:abstractNum w:abstractNumId="26" w15:restartNumberingAfterBreak="0">
     <w:nsid w:val="70012CEE"/>
     <w:multiLevelType w:val="multilevel"/>
     <w:tmpl w:val="B01A71EA"/>
@@ -9680,7 +10339,7 @@
       </w:rPr>
     </w:lvl>
   </w:abstractNum>
-  <w:abstractNum w:abstractNumId="25" w15:restartNumberingAfterBreak="0">
+  <w:abstractNum w:abstractNumId="27" w15:restartNumberingAfterBreak="0">
     <w:nsid w:val="79091ADB"/>
     <w:multiLevelType w:val="multilevel"/>
     <w:tmpl w:val="E8000880"/>
@@ -9793,7 +10452,7 @@
       </w:rPr>
     </w:lvl>
   </w:abstractNum>
-  <w:abstractNum w:abstractNumId="26" w15:restartNumberingAfterBreak="0">
+  <w:abstractNum w:abstractNumId="28" w15:restartNumberingAfterBreak="0">
     <w:nsid w:val="799A4878"/>
     <w:multiLevelType w:val="multilevel"/>
     <w:tmpl w:val="CBA89D62"/>
@@ -9906,7 +10565,7 @@
       </w:rPr>
     </w:lvl>
   </w:abstractNum>
-  <w:abstractNum w:abstractNumId="27" w15:restartNumberingAfterBreak="0">
+  <w:abstractNum w:abstractNumId="29" w15:restartNumberingAfterBreak="0">
     <w:nsid w:val="7BE27362"/>
     <w:multiLevelType w:val="multilevel"/>
     <w:tmpl w:val="6B60BEC2"/>
@@ -10029,10 +10688,10 @@
     <w:abstractNumId w:val="8"/>
   </w:num>
   <w:num w:numId="4" w16cid:durableId="234777607">
-    <w:abstractNumId w:val="21"/>
+    <w:abstractNumId w:val="23"/>
   </w:num>
   <w:num w:numId="5" w16cid:durableId="2012177142">
-    <w:abstractNumId w:val="23"/>
+    <w:abstractNumId w:val="25"/>
   </w:num>
   <w:num w:numId="6" w16cid:durableId="164512396">
     <w:abstractNumId w:val="9"/>
@@ -10041,52 +10700,52 @@
     <w:abstractNumId w:val="7"/>
   </w:num>
   <w:num w:numId="8" w16cid:durableId="442265840">
-    <w:abstractNumId w:val="12"/>
+    <w:abstractNumId w:val="13"/>
   </w:num>
   <w:num w:numId="9" w16cid:durableId="1865441518">
-    <w:abstractNumId w:val="13"/>
+    <w:abstractNumId w:val="15"/>
   </w:num>
   <w:num w:numId="10" w16cid:durableId="1740860243">
-    <w:abstractNumId w:val="16"/>
+    <w:abstractNumId w:val="18"/>
   </w:num>
   <w:num w:numId="11" w16cid:durableId="1508980620">
-    <w:abstractNumId w:val="25"/>
+    <w:abstractNumId w:val="27"/>
   </w:num>
   <w:num w:numId="12" w16cid:durableId="1457406896">
-    <w:abstractNumId w:val="27"/>
+    <w:abstractNumId w:val="29"/>
   </w:num>
   <w:num w:numId="13" w16cid:durableId="158885153">
-    <w:abstractNumId w:val="19"/>
+    <w:abstractNumId w:val="21"/>
   </w:num>
   <w:num w:numId="14" w16cid:durableId="138303562">
-    <w:abstractNumId w:val="18"/>
+    <w:abstractNumId w:val="20"/>
   </w:num>
   <w:num w:numId="15" w16cid:durableId="1553879572">
     <w:abstractNumId w:val="5"/>
   </w:num>
   <w:num w:numId="16" w16cid:durableId="1617518805">
-    <w:abstractNumId w:val="26"/>
+    <w:abstractNumId w:val="28"/>
   </w:num>
   <w:num w:numId="17" w16cid:durableId="334460431">
-    <w:abstractNumId w:val="22"/>
+    <w:abstractNumId w:val="24"/>
   </w:num>
   <w:num w:numId="18" w16cid:durableId="361132338">
-    <w:abstractNumId w:val="11"/>
+    <w:abstractNumId w:val="12"/>
   </w:num>
   <w:num w:numId="19" w16cid:durableId="607930512">
-    <w:abstractNumId w:val="17"/>
+    <w:abstractNumId w:val="19"/>
   </w:num>
   <w:num w:numId="20" w16cid:durableId="1295914065">
-    <w:abstractNumId w:val="15"/>
+    <w:abstractNumId w:val="17"/>
   </w:num>
   <w:num w:numId="21" w16cid:durableId="2013947775">
     <w:abstractNumId w:val="2"/>
   </w:num>
   <w:num w:numId="22" w16cid:durableId="849029236">
-    <w:abstractNumId w:val="10"/>
+    <w:abstractNumId w:val="11"/>
   </w:num>
   <w:num w:numId="23" w16cid:durableId="1258366166">
-    <w:abstractNumId w:val="24"/>
+    <w:abstractNumId w:val="26"/>
   </w:num>
   <w:num w:numId="24" w16cid:durableId="1793935945">
     <w:abstractNumId w:val="0"/>
@@ -10095,12 +10754,18 @@
     <w:abstractNumId w:val="6"/>
   </w:num>
   <w:num w:numId="26" w16cid:durableId="320811208">
-    <w:abstractNumId w:val="20"/>
+    <w:abstractNumId w:val="22"/>
   </w:num>
   <w:num w:numId="27" w16cid:durableId="1420902586">
     <w:abstractNumId w:val="1"/>
   </w:num>
   <w:num w:numId="28" w16cid:durableId="1123958562">
+    <w:abstractNumId w:val="16"/>
+  </w:num>
+  <w:num w:numId="29" w16cid:durableId="1344088975">
+    <w:abstractNumId w:val="10"/>
+  </w:num>
+  <w:num w:numId="30" w16cid:durableId="592931772">
     <w:abstractNumId w:val="14"/>
   </w:num>
 </w:numbering>
@@ -10753,6 +11418,70 @@
       </w:tblCellMar>
     </w:tblPr>
   </w:style>
+  <w:style w:type="paragraph" w:styleId="ListParagraph">
+    <w:name w:val="List Paragraph"/>
+    <w:basedOn w:val="Normal"/>
+    <w:uiPriority w:val="34"/>
+    <w:qFormat/>
+    <w:rsid w:val="00EB15B5"/>
+    <w:pPr>
+      <w:ind w:left="720"/>
+      <w:contextualSpacing/>
+    </w:pPr>
+  </w:style>
+  <w:style w:type="paragraph" w:styleId="HTMLPreformatted">
+    <w:name w:val="HTML Preformatted"/>
+    <w:basedOn w:val="Normal"/>
+    <w:link w:val="HTMLPreformattedChar"/>
+    <w:uiPriority w:val="99"/>
+    <w:unhideWhenUsed/>
+    <w:rsid w:val="00EB15B5"/>
+    <w:pPr>
+      <w:tabs>
+        <w:tab w:val="left" w:pos="916"/>
+        <w:tab w:val="left" w:pos="1832"/>
+        <w:tab w:val="left" w:pos="2748"/>
+        <w:tab w:val="left" w:pos="3664"/>
+        <w:tab w:val="left" w:pos="4580"/>
+        <w:tab w:val="left" w:pos="5496"/>
+        <w:tab w:val="left" w:pos="6412"/>
+        <w:tab w:val="left" w:pos="7328"/>
+        <w:tab w:val="left" w:pos="8244"/>
+        <w:tab w:val="left" w:pos="9160"/>
+        <w:tab w:val="left" w:pos="10076"/>
+        <w:tab w:val="left" w:pos="10992"/>
+        <w:tab w:val="left" w:pos="11908"/>
+        <w:tab w:val="left" w:pos="12824"/>
+        <w:tab w:val="left" w:pos="13740"/>
+        <w:tab w:val="left" w:pos="14656"/>
+      </w:tabs>
+      <w:spacing w:line="240" w:lineRule="auto"/>
+    </w:pPr>
+    <w:rPr>
+      <w:rFonts w:ascii="Courier New" w:eastAsia="Times New Roman" w:hAnsi="Courier New" w:cs="Courier New"/>
+      <w:sz w:val="20"/>
+      <w:szCs w:val="20"/>
+      <w:lang w:val="en-GB"/>
+    </w:rPr>
+  </w:style>
+  <w:style w:type="character" w:customStyle="1" w:styleId="HTMLPreformattedChar">
+    <w:name w:val="HTML Preformatted Char"/>
+    <w:basedOn w:val="DefaultParagraphFont"/>
+    <w:link w:val="HTMLPreformatted"/>
+    <w:uiPriority w:val="99"/>
+    <w:rsid w:val="00EB15B5"/>
+    <w:rPr>
+      <w:rFonts w:ascii="Courier New" w:eastAsia="Times New Roman" w:hAnsi="Courier New" w:cs="Courier New"/>
+      <w:sz w:val="20"/>
+      <w:szCs w:val="20"/>
+      <w:lang w:val="en-GB"/>
+    </w:rPr>
+  </w:style>
+  <w:style w:type="character" w:customStyle="1" w:styleId="pln">
+    <w:name w:val="pln"/>
+    <w:basedOn w:val="DefaultParagraphFont"/>
+    <w:rsid w:val="00EB15B5"/>
+  </w:style>
 </w:styles>
 </file>
 

--- a/learning-journal.docx
+++ b/learning-journal.docx
@@ -2534,6 +2534,526 @@
                 <w:shd w:val="clear" w:color="auto" w:fill="272822"/>
               </w:rPr>
             </w:pPr>
+            <w:r>
+              <w:rPr>
+                <w:rFonts w:ascii="Roboto" w:eastAsia="Roboto" w:hAnsi="Roboto" w:cs="Roboto"/>
+                <w:color w:val="DDDDDD"/>
+                <w:sz w:val="20"/>
+                <w:szCs w:val="20"/>
+                <w:shd w:val="clear" w:color="auto" w:fill="272822"/>
+              </w:rPr>
+              <w:t>d</w:t>
+            </w:r>
+            <w:r>
+              <w:rPr>
+                <w:rFonts w:ascii="Roboto" w:eastAsia="Roboto" w:hAnsi="Roboto" w:cs="Roboto"/>
+                <w:color w:val="DDDDDD"/>
+                <w:sz w:val="20"/>
+                <w:szCs w:val="20"/>
+                <w:shd w:val="clear" w:color="auto" w:fill="272822"/>
+              </w:rPr>
+              <w:t xml:space="preserve">ef </w:t>
+            </w:r>
+            <w:proofErr w:type="spellStart"/>
+            <w:r>
+              <w:rPr>
+                <w:rFonts w:ascii="Roboto" w:eastAsia="Roboto" w:hAnsi="Roboto" w:cs="Roboto"/>
+                <w:color w:val="DDDDDD"/>
+                <w:sz w:val="20"/>
+                <w:szCs w:val="20"/>
+                <w:shd w:val="clear" w:color="auto" w:fill="272822"/>
+              </w:rPr>
+              <w:t>put_</w:t>
+            </w:r>
+            <w:proofErr w:type="gramStart"/>
+            <w:r>
+              <w:rPr>
+                <w:rFonts w:ascii="Roboto" w:eastAsia="Roboto" w:hAnsi="Roboto" w:cs="Roboto"/>
+                <w:color w:val="DDDDDD"/>
+                <w:sz w:val="20"/>
+                <w:szCs w:val="20"/>
+                <w:shd w:val="clear" w:color="auto" w:fill="272822"/>
+              </w:rPr>
+              <w:t>destination</w:t>
+            </w:r>
+            <w:proofErr w:type="spellEnd"/>
+            <w:r>
+              <w:rPr>
+                <w:rFonts w:ascii="Roboto" w:eastAsia="Roboto" w:hAnsi="Roboto" w:cs="Roboto"/>
+                <w:color w:val="DDDDDD"/>
+                <w:sz w:val="20"/>
+                <w:szCs w:val="20"/>
+                <w:shd w:val="clear" w:color="auto" w:fill="272822"/>
+              </w:rPr>
+              <w:t>(</w:t>
+            </w:r>
+            <w:proofErr w:type="gramEnd"/>
+            <w:r>
+              <w:rPr>
+                <w:rFonts w:ascii="Roboto" w:eastAsia="Roboto" w:hAnsi="Roboto" w:cs="Roboto"/>
+                <w:color w:val="DDDDDD"/>
+                <w:sz w:val="20"/>
+                <w:szCs w:val="20"/>
+                <w:shd w:val="clear" w:color="auto" w:fill="272822"/>
+              </w:rPr>
+              <w:t>)</w:t>
+            </w:r>
+          </w:p>
+          <w:p>
+            <w:pPr>
+              <w:widowControl w:val="0"/>
+              <w:rPr>
+                <w:rFonts w:ascii="Roboto" w:eastAsia="Roboto" w:hAnsi="Roboto" w:cs="Roboto"/>
+                <w:color w:val="DDDDDD"/>
+                <w:sz w:val="20"/>
+                <w:szCs w:val="20"/>
+                <w:shd w:val="clear" w:color="auto" w:fill="272822"/>
+              </w:rPr>
+            </w:pPr>
+            <w:r>
+              <w:rPr>
+                <w:rFonts w:ascii="Roboto" w:eastAsia="Roboto" w:hAnsi="Roboto" w:cs="Roboto"/>
+                <w:color w:val="DDDDDD"/>
+                <w:sz w:val="20"/>
+                <w:szCs w:val="20"/>
+                <w:shd w:val="clear" w:color="auto" w:fill="272822"/>
+              </w:rPr>
+              <w:t xml:space="preserve">    destination = </w:t>
+            </w:r>
+            <w:proofErr w:type="gramStart"/>
+            <w:r>
+              <w:rPr>
+                <w:rFonts w:ascii="Roboto" w:eastAsia="Roboto" w:hAnsi="Roboto" w:cs="Roboto"/>
+                <w:color w:val="DDDDDD"/>
+                <w:sz w:val="20"/>
+                <w:szCs w:val="20"/>
+                <w:shd w:val="clear" w:color="auto" w:fill="272822"/>
+              </w:rPr>
+              <w:t>input(</w:t>
+            </w:r>
+            <w:proofErr w:type="gramEnd"/>
+            <w:r>
+              <w:rPr>
+                <w:rFonts w:ascii="Roboto" w:eastAsia="Roboto" w:hAnsi="Roboto" w:cs="Roboto"/>
+                <w:color w:val="DDDDDD"/>
+                <w:sz w:val="20"/>
+                <w:szCs w:val="20"/>
+                <w:shd w:val="clear" w:color="auto" w:fill="272822"/>
+              </w:rPr>
+              <w:t>‘Choose your city’ )</w:t>
+            </w:r>
+          </w:p>
+          <w:p>
+            <w:pPr>
+              <w:widowControl w:val="0"/>
+              <w:rPr>
+                <w:rFonts w:ascii="Roboto" w:eastAsia="Roboto" w:hAnsi="Roboto" w:cs="Roboto"/>
+                <w:color w:val="DDDDDD"/>
+                <w:sz w:val="20"/>
+                <w:szCs w:val="20"/>
+                <w:shd w:val="clear" w:color="auto" w:fill="272822"/>
+              </w:rPr>
+            </w:pPr>
+          </w:p>
+          <w:p>
+            <w:pPr>
+              <w:widowControl w:val="0"/>
+              <w:rPr>
+                <w:rFonts w:ascii="Roboto" w:eastAsia="Roboto" w:hAnsi="Roboto" w:cs="Roboto"/>
+                <w:color w:val="DDDDDD"/>
+                <w:sz w:val="20"/>
+                <w:szCs w:val="20"/>
+                <w:shd w:val="clear" w:color="auto" w:fill="272822"/>
+              </w:rPr>
+            </w:pPr>
+            <w:r>
+              <w:rPr>
+                <w:rFonts w:ascii="Roboto" w:eastAsia="Roboto" w:hAnsi="Roboto" w:cs="Roboto"/>
+                <w:color w:val="DDDDDD"/>
+                <w:sz w:val="20"/>
+                <w:szCs w:val="20"/>
+                <w:shd w:val="clear" w:color="auto" w:fill="272822"/>
+              </w:rPr>
+              <w:t xml:space="preserve">     If </w:t>
+            </w:r>
+            <w:proofErr w:type="gramStart"/>
+            <w:r>
+              <w:rPr>
+                <w:rFonts w:ascii="Roboto" w:eastAsia="Roboto" w:hAnsi="Roboto" w:cs="Roboto"/>
+                <w:color w:val="DDDDDD"/>
+                <w:sz w:val="20"/>
+                <w:szCs w:val="20"/>
+                <w:shd w:val="clear" w:color="auto" w:fill="272822"/>
+              </w:rPr>
+              <w:t>destination  =</w:t>
+            </w:r>
+            <w:proofErr w:type="gramEnd"/>
+            <w:r>
+              <w:rPr>
+                <w:rFonts w:ascii="Roboto" w:eastAsia="Roboto" w:hAnsi="Roboto" w:cs="Roboto"/>
+                <w:color w:val="DDDDDD"/>
+                <w:sz w:val="20"/>
+                <w:szCs w:val="20"/>
+                <w:shd w:val="clear" w:color="auto" w:fill="272822"/>
+              </w:rPr>
+              <w:t>=’London’:</w:t>
+            </w:r>
+          </w:p>
+          <w:p>
+            <w:pPr>
+              <w:widowControl w:val="0"/>
+              <w:rPr>
+                <w:rFonts w:ascii="Roboto" w:eastAsia="Roboto" w:hAnsi="Roboto" w:cs="Roboto"/>
+                <w:color w:val="DDDDDD"/>
+                <w:sz w:val="20"/>
+                <w:szCs w:val="20"/>
+                <w:shd w:val="clear" w:color="auto" w:fill="272822"/>
+              </w:rPr>
+            </w:pPr>
+            <w:r>
+              <w:rPr>
+                <w:rFonts w:ascii="Roboto" w:eastAsia="Roboto" w:hAnsi="Roboto" w:cs="Roboto"/>
+                <w:color w:val="DDDDDD"/>
+                <w:sz w:val="20"/>
+                <w:szCs w:val="20"/>
+                <w:shd w:val="clear" w:color="auto" w:fill="272822"/>
+              </w:rPr>
+              <w:t xml:space="preserve">        </w:t>
+            </w:r>
+            <w:proofErr w:type="gramStart"/>
+            <w:r>
+              <w:rPr>
+                <w:rFonts w:ascii="Roboto" w:eastAsia="Roboto" w:hAnsi="Roboto" w:cs="Roboto"/>
+                <w:color w:val="DDDDDD"/>
+                <w:sz w:val="20"/>
+                <w:szCs w:val="20"/>
+                <w:shd w:val="clear" w:color="auto" w:fill="272822"/>
+              </w:rPr>
+              <w:t>print(</w:t>
+            </w:r>
+            <w:proofErr w:type="gramEnd"/>
+            <w:r>
+              <w:rPr>
+                <w:rFonts w:ascii="Roboto" w:eastAsia="Roboto" w:hAnsi="Roboto" w:cs="Roboto"/>
+                <w:color w:val="DDDDDD"/>
+                <w:sz w:val="20"/>
+                <w:szCs w:val="20"/>
+                <w:shd w:val="clear" w:color="auto" w:fill="272822"/>
+              </w:rPr>
+              <w:t>‘Welcome to London’)</w:t>
+            </w:r>
+          </w:p>
+          <w:p>
+            <w:pPr>
+              <w:widowControl w:val="0"/>
+              <w:rPr>
+                <w:rFonts w:ascii="Roboto" w:eastAsia="Roboto" w:hAnsi="Roboto" w:cs="Roboto"/>
+                <w:color w:val="DDDDDD"/>
+                <w:sz w:val="20"/>
+                <w:szCs w:val="20"/>
+                <w:shd w:val="clear" w:color="auto" w:fill="272822"/>
+              </w:rPr>
+            </w:pPr>
+            <w:r>
+              <w:rPr>
+                <w:rFonts w:ascii="Roboto" w:eastAsia="Roboto" w:hAnsi="Roboto" w:cs="Roboto"/>
+                <w:color w:val="DDDDDD"/>
+                <w:sz w:val="20"/>
+                <w:szCs w:val="20"/>
+                <w:shd w:val="clear" w:color="auto" w:fill="272822"/>
+              </w:rPr>
+              <w:t xml:space="preserve">     </w:t>
+            </w:r>
+            <w:proofErr w:type="spellStart"/>
+            <w:r>
+              <w:rPr>
+                <w:rFonts w:ascii="Roboto" w:eastAsia="Roboto" w:hAnsi="Roboto" w:cs="Roboto"/>
+                <w:color w:val="DDDDDD"/>
+                <w:sz w:val="20"/>
+                <w:szCs w:val="20"/>
+                <w:shd w:val="clear" w:color="auto" w:fill="272822"/>
+              </w:rPr>
+              <w:t>elif</w:t>
+            </w:r>
+            <w:proofErr w:type="spellEnd"/>
+            <w:r>
+              <w:rPr>
+                <w:rFonts w:ascii="Roboto" w:eastAsia="Roboto" w:hAnsi="Roboto" w:cs="Roboto"/>
+                <w:color w:val="DDDDDD"/>
+                <w:sz w:val="20"/>
+                <w:szCs w:val="20"/>
+                <w:shd w:val="clear" w:color="auto" w:fill="272822"/>
+              </w:rPr>
+              <w:t xml:space="preserve"> destination ==’Paris’:</w:t>
+            </w:r>
+          </w:p>
+          <w:p>
+            <w:pPr>
+              <w:widowControl w:val="0"/>
+              <w:rPr>
+                <w:rFonts w:ascii="Roboto" w:eastAsia="Roboto" w:hAnsi="Roboto" w:cs="Roboto"/>
+                <w:color w:val="DDDDDD"/>
+                <w:sz w:val="20"/>
+                <w:szCs w:val="20"/>
+                <w:shd w:val="clear" w:color="auto" w:fill="272822"/>
+              </w:rPr>
+            </w:pPr>
+            <w:r>
+              <w:rPr>
+                <w:rFonts w:ascii="Roboto" w:eastAsia="Roboto" w:hAnsi="Roboto" w:cs="Roboto"/>
+                <w:color w:val="DDDDDD"/>
+                <w:sz w:val="20"/>
+                <w:szCs w:val="20"/>
+                <w:shd w:val="clear" w:color="auto" w:fill="272822"/>
+              </w:rPr>
+              <w:t xml:space="preserve">        print (‘Welcome to Paris’)</w:t>
+            </w:r>
+          </w:p>
+          <w:p>
+            <w:pPr>
+              <w:widowControl w:val="0"/>
+              <w:rPr>
+                <w:rFonts w:ascii="Roboto" w:eastAsia="Roboto" w:hAnsi="Roboto" w:cs="Roboto"/>
+                <w:color w:val="DDDDDD"/>
+                <w:sz w:val="20"/>
+                <w:szCs w:val="20"/>
+                <w:shd w:val="clear" w:color="auto" w:fill="272822"/>
+              </w:rPr>
+            </w:pPr>
+            <w:r>
+              <w:rPr>
+                <w:rFonts w:ascii="Roboto" w:eastAsia="Roboto" w:hAnsi="Roboto" w:cs="Roboto"/>
+                <w:color w:val="DDDDDD"/>
+                <w:sz w:val="20"/>
+                <w:szCs w:val="20"/>
+                <w:shd w:val="clear" w:color="auto" w:fill="272822"/>
+              </w:rPr>
+              <w:t xml:space="preserve">     </w:t>
+            </w:r>
+            <w:proofErr w:type="spellStart"/>
+            <w:r>
+              <w:rPr>
+                <w:rFonts w:ascii="Roboto" w:eastAsia="Roboto" w:hAnsi="Roboto" w:cs="Roboto"/>
+                <w:color w:val="DDDDDD"/>
+                <w:sz w:val="20"/>
+                <w:szCs w:val="20"/>
+                <w:shd w:val="clear" w:color="auto" w:fill="272822"/>
+              </w:rPr>
+              <w:t>elif</w:t>
+            </w:r>
+            <w:proofErr w:type="spellEnd"/>
+            <w:r>
+              <w:rPr>
+                <w:rFonts w:ascii="Roboto" w:eastAsia="Roboto" w:hAnsi="Roboto" w:cs="Roboto"/>
+                <w:color w:val="DDDDDD"/>
+                <w:sz w:val="20"/>
+                <w:szCs w:val="20"/>
+                <w:shd w:val="clear" w:color="auto" w:fill="272822"/>
+              </w:rPr>
+              <w:t xml:space="preserve"> destination ==’Madrid’:</w:t>
+            </w:r>
+          </w:p>
+          <w:p>
+            <w:pPr>
+              <w:widowControl w:val="0"/>
+              <w:rPr>
+                <w:rFonts w:ascii="Roboto" w:eastAsia="Roboto" w:hAnsi="Roboto" w:cs="Roboto"/>
+                <w:color w:val="DDDDDD"/>
+                <w:sz w:val="20"/>
+                <w:szCs w:val="20"/>
+                <w:shd w:val="clear" w:color="auto" w:fill="272822"/>
+              </w:rPr>
+            </w:pPr>
+            <w:r>
+              <w:rPr>
+                <w:rFonts w:ascii="Roboto" w:eastAsia="Roboto" w:hAnsi="Roboto" w:cs="Roboto"/>
+                <w:color w:val="DDDDDD"/>
+                <w:sz w:val="20"/>
+                <w:szCs w:val="20"/>
+                <w:shd w:val="clear" w:color="auto" w:fill="272822"/>
+              </w:rPr>
+              <w:t xml:space="preserve">       </w:t>
+            </w:r>
+            <w:proofErr w:type="gramStart"/>
+            <w:r>
+              <w:rPr>
+                <w:rFonts w:ascii="Roboto" w:eastAsia="Roboto" w:hAnsi="Roboto" w:cs="Roboto"/>
+                <w:color w:val="DDDDDD"/>
+                <w:sz w:val="20"/>
+                <w:szCs w:val="20"/>
+                <w:shd w:val="clear" w:color="auto" w:fill="272822"/>
+              </w:rPr>
+              <w:t>print(</w:t>
+            </w:r>
+            <w:proofErr w:type="gramEnd"/>
+            <w:r>
+              <w:rPr>
+                <w:rFonts w:ascii="Roboto" w:eastAsia="Roboto" w:hAnsi="Roboto" w:cs="Roboto"/>
+                <w:color w:val="DDDDDD"/>
+                <w:sz w:val="20"/>
+                <w:szCs w:val="20"/>
+                <w:shd w:val="clear" w:color="auto" w:fill="272822"/>
+              </w:rPr>
+              <w:t>‘Welcome to Madrid’)</w:t>
+            </w:r>
+          </w:p>
+          <w:p>
+            <w:pPr>
+              <w:widowControl w:val="0"/>
+              <w:rPr>
+                <w:rFonts w:ascii="Roboto" w:eastAsia="Roboto" w:hAnsi="Roboto" w:cs="Roboto"/>
+                <w:color w:val="DDDDDD"/>
+                <w:sz w:val="20"/>
+                <w:szCs w:val="20"/>
+                <w:shd w:val="clear" w:color="auto" w:fill="272822"/>
+              </w:rPr>
+            </w:pPr>
+            <w:r>
+              <w:rPr>
+                <w:rFonts w:ascii="Roboto" w:eastAsia="Roboto" w:hAnsi="Roboto" w:cs="Roboto"/>
+                <w:color w:val="DDDDDD"/>
+                <w:sz w:val="20"/>
+                <w:szCs w:val="20"/>
+                <w:shd w:val="clear" w:color="auto" w:fill="272822"/>
+              </w:rPr>
+              <w:t xml:space="preserve">     else:</w:t>
+            </w:r>
+          </w:p>
+          <w:p>
+            <w:pPr>
+              <w:widowControl w:val="0"/>
+              <w:rPr>
+                <w:rFonts w:ascii="Roboto" w:eastAsia="Roboto" w:hAnsi="Roboto" w:cs="Roboto"/>
+                <w:color w:val="DDDDDD"/>
+                <w:sz w:val="20"/>
+                <w:szCs w:val="20"/>
+                <w:shd w:val="clear" w:color="auto" w:fill="272822"/>
+              </w:rPr>
+            </w:pPr>
+            <w:r>
+              <w:rPr>
+                <w:rFonts w:ascii="Roboto" w:eastAsia="Roboto" w:hAnsi="Roboto" w:cs="Roboto"/>
+                <w:color w:val="DDDDDD"/>
+                <w:sz w:val="20"/>
+                <w:szCs w:val="20"/>
+                <w:shd w:val="clear" w:color="auto" w:fill="272822"/>
+              </w:rPr>
+              <w:t xml:space="preserve">      </w:t>
+            </w:r>
+            <w:proofErr w:type="gramStart"/>
+            <w:r>
+              <w:rPr>
+                <w:rFonts w:ascii="Roboto" w:eastAsia="Roboto" w:hAnsi="Roboto" w:cs="Roboto"/>
+                <w:color w:val="DDDDDD"/>
+                <w:sz w:val="20"/>
+                <w:szCs w:val="20"/>
+                <w:shd w:val="clear" w:color="auto" w:fill="272822"/>
+              </w:rPr>
+              <w:t>print(</w:t>
+            </w:r>
+            <w:proofErr w:type="gramEnd"/>
+            <w:r>
+              <w:rPr>
+                <w:rFonts w:ascii="Roboto" w:eastAsia="Roboto" w:hAnsi="Roboto" w:cs="Roboto"/>
+                <w:color w:val="DDDDDD"/>
+                <w:sz w:val="20"/>
+                <w:szCs w:val="20"/>
+                <w:shd w:val="clear" w:color="auto" w:fill="272822"/>
+              </w:rPr>
+              <w:t>‘Oops, that destination is not currently available’)</w:t>
+            </w:r>
+          </w:p>
+          <w:p>
+            <w:pPr>
+              <w:widowControl w:val="0"/>
+              <w:rPr>
+                <w:rFonts w:ascii="Roboto" w:eastAsia="Roboto" w:hAnsi="Roboto" w:cs="Roboto"/>
+                <w:color w:val="DDDDDD"/>
+                <w:sz w:val="20"/>
+                <w:szCs w:val="20"/>
+                <w:shd w:val="clear" w:color="auto" w:fill="272822"/>
+              </w:rPr>
+            </w:pPr>
+          </w:p>
+          <w:p>
+            <w:pPr>
+              <w:widowControl w:val="0"/>
+              <w:rPr>
+                <w:rFonts w:ascii="Roboto" w:eastAsia="Roboto" w:hAnsi="Roboto" w:cs="Roboto"/>
+                <w:color w:val="DDDDDD"/>
+                <w:sz w:val="20"/>
+                <w:szCs w:val="20"/>
+                <w:shd w:val="clear" w:color="auto" w:fill="272822"/>
+              </w:rPr>
+            </w:pPr>
+          </w:p>
+          <w:p>
+            <w:pPr>
+              <w:widowControl w:val="0"/>
+              <w:rPr>
+                <w:rFonts w:ascii="Roboto" w:eastAsia="Roboto" w:hAnsi="Roboto" w:cs="Roboto"/>
+                <w:color w:val="DDDDDD"/>
+                <w:sz w:val="20"/>
+                <w:szCs w:val="20"/>
+                <w:shd w:val="clear" w:color="auto" w:fill="272822"/>
+              </w:rPr>
+            </w:pPr>
+            <w:r>
+              <w:rPr>
+                <w:rFonts w:ascii="Roboto" w:eastAsia="Roboto" w:hAnsi="Roboto" w:cs="Roboto"/>
+                <w:color w:val="DDDDDD"/>
+                <w:sz w:val="20"/>
+                <w:szCs w:val="20"/>
+                <w:shd w:val="clear" w:color="auto" w:fill="272822"/>
+              </w:rPr>
+              <w:t>else:</w:t>
+            </w:r>
+          </w:p>
+          <w:p>
+            <w:pPr>
+              <w:widowControl w:val="0"/>
+              <w:rPr>
+                <w:rFonts w:ascii="Roboto" w:eastAsia="Roboto" w:hAnsi="Roboto" w:cs="Roboto"/>
+                <w:color w:val="DDDDDD"/>
+                <w:sz w:val="20"/>
+                <w:szCs w:val="20"/>
+                <w:shd w:val="clear" w:color="auto" w:fill="272822"/>
+              </w:rPr>
+            </w:pPr>
+            <w:proofErr w:type="gramStart"/>
+            <w:r>
+              <w:rPr>
+                <w:rFonts w:ascii="Roboto" w:eastAsia="Roboto" w:hAnsi="Roboto" w:cs="Roboto"/>
+                <w:color w:val="DDDDDD"/>
+                <w:sz w:val="20"/>
+                <w:szCs w:val="20"/>
+                <w:shd w:val="clear" w:color="auto" w:fill="272822"/>
+              </w:rPr>
+              <w:t>print(</w:t>
+            </w:r>
+            <w:proofErr w:type="gramEnd"/>
+            <w:r>
+              <w:rPr>
+                <w:rFonts w:ascii="Roboto" w:eastAsia="Roboto" w:hAnsi="Roboto" w:cs="Roboto"/>
+                <w:color w:val="DDDDDD"/>
+                <w:sz w:val="20"/>
+                <w:szCs w:val="20"/>
+                <w:shd w:val="clear" w:color="auto" w:fill="272822"/>
+              </w:rPr>
+              <w:t>‘thanks for choosing us’)</w:t>
+            </w:r>
+          </w:p>
+          <w:p>
+            <w:pPr>
+              <w:widowControl w:val="0"/>
+              <w:rPr>
+                <w:rFonts w:ascii="Roboto" w:eastAsia="Roboto" w:hAnsi="Roboto" w:cs="Roboto"/>
+                <w:color w:val="DDDDDD"/>
+                <w:sz w:val="20"/>
+                <w:szCs w:val="20"/>
+                <w:shd w:val="clear" w:color="auto" w:fill="272822"/>
+              </w:rPr>
+            </w:pPr>
           </w:p>
           <w:p>
             <w:pPr>
@@ -2648,6 +3168,180 @@
     </w:p>
     <w:p>
       <w:pPr>
+        <w:ind w:left="720"/>
+        <w:rPr>
+          <w:rFonts w:ascii="Roboto" w:eastAsia="Roboto" w:hAnsi="Roboto" w:cs="Roboto"/>
+          <w:b/>
+          <w:bCs/>
+          <w:sz w:val="20"/>
+          <w:szCs w:val="20"/>
+        </w:rPr>
+      </w:pPr>
+      <w:r>
+        <w:rPr>
+          <w:rFonts w:ascii="Roboto" w:eastAsia="Roboto" w:hAnsi="Roboto" w:cs="Roboto"/>
+          <w:b/>
+          <w:bCs/>
+          <w:sz w:val="20"/>
+          <w:szCs w:val="20"/>
+        </w:rPr>
+        <w:t xml:space="preserve">Logical operators </w:t>
+      </w:r>
+      <w:r>
+        <w:rPr>
+          <w:rFonts w:ascii="Roboto" w:eastAsia="Roboto" w:hAnsi="Roboto" w:cs="Roboto"/>
+          <w:b/>
+          <w:bCs/>
+          <w:sz w:val="20"/>
+          <w:szCs w:val="20"/>
+        </w:rPr>
+        <w:t xml:space="preserve">are used to perform on </w:t>
+      </w:r>
+      <w:proofErr w:type="spellStart"/>
+      <w:r>
+        <w:rPr>
+          <w:rFonts w:ascii="Roboto" w:eastAsia="Roboto" w:hAnsi="Roboto" w:cs="Roboto"/>
+          <w:b/>
+          <w:bCs/>
+          <w:sz w:val="20"/>
+          <w:szCs w:val="20"/>
+        </w:rPr>
+        <w:t>boolean</w:t>
+      </w:r>
+      <w:proofErr w:type="spellEnd"/>
+      <w:r>
+        <w:rPr>
+          <w:rFonts w:ascii="Roboto" w:eastAsia="Roboto" w:hAnsi="Roboto" w:cs="Roboto"/>
+          <w:b/>
+          <w:bCs/>
+          <w:sz w:val="20"/>
+          <w:szCs w:val="20"/>
+        </w:rPr>
+        <w:t xml:space="preserve"> values which can be True or False. There are three main logical </w:t>
+      </w:r>
+      <w:r>
+        <w:rPr>
+          <w:rFonts w:ascii="Roboto" w:eastAsia="Roboto" w:hAnsi="Roboto" w:cs="Roboto"/>
+          <w:b/>
+          <w:bCs/>
+          <w:sz w:val="20"/>
+          <w:szCs w:val="20"/>
+        </w:rPr>
+        <w:t xml:space="preserve">operators ‘and’, ’or’, ‘not’. ‘and’ operator will return True if both operands are true. Otherwise, it will return </w:t>
+      </w:r>
+      <w:proofErr w:type="gramStart"/>
+      <w:r>
+        <w:rPr>
+          <w:rFonts w:ascii="Roboto" w:eastAsia="Roboto" w:hAnsi="Roboto" w:cs="Roboto"/>
+          <w:b/>
+          <w:bCs/>
+          <w:sz w:val="20"/>
+          <w:szCs w:val="20"/>
+        </w:rPr>
+        <w:t>False</w:t>
+      </w:r>
+      <w:proofErr w:type="gramEnd"/>
+    </w:p>
+    <w:p>
+      <w:pPr>
+        <w:ind w:left="720"/>
+        <w:rPr>
+          <w:rFonts w:ascii="Roboto" w:eastAsia="Roboto" w:hAnsi="Roboto" w:cs="Roboto"/>
+          <w:b/>
+          <w:bCs/>
+          <w:sz w:val="20"/>
+          <w:szCs w:val="20"/>
+        </w:rPr>
+      </w:pPr>
+      <w:r>
+        <w:rPr>
+          <w:rFonts w:ascii="Roboto" w:eastAsia="Roboto" w:hAnsi="Roboto" w:cs="Roboto"/>
+          <w:b/>
+          <w:bCs/>
+          <w:sz w:val="20"/>
+          <w:szCs w:val="20"/>
+        </w:rPr>
+        <w:t xml:space="preserve">‘or’ operator returns True if at least one of the operands is </w:t>
+      </w:r>
+      <w:r>
+        <w:rPr>
+          <w:rFonts w:ascii="Roboto" w:eastAsia="Roboto" w:hAnsi="Roboto" w:cs="Roboto"/>
+          <w:b/>
+          <w:bCs/>
+          <w:sz w:val="20"/>
+          <w:szCs w:val="20"/>
+        </w:rPr>
+        <w:t xml:space="preserve">True. If both of them are False, it will return </w:t>
+      </w:r>
+      <w:proofErr w:type="gramStart"/>
+      <w:r>
+        <w:rPr>
+          <w:rFonts w:ascii="Roboto" w:eastAsia="Roboto" w:hAnsi="Roboto" w:cs="Roboto"/>
+          <w:b/>
+          <w:bCs/>
+          <w:sz w:val="20"/>
+          <w:szCs w:val="20"/>
+        </w:rPr>
+        <w:t>False</w:t>
+      </w:r>
+      <w:proofErr w:type="gramEnd"/>
+    </w:p>
+    <w:p>
+      <w:pPr>
+        <w:ind w:left="720"/>
+        <w:rPr>
+          <w:rFonts w:ascii="Roboto" w:eastAsia="Roboto" w:hAnsi="Roboto" w:cs="Roboto"/>
+          <w:b/>
+          <w:bCs/>
+          <w:sz w:val="20"/>
+          <w:szCs w:val="20"/>
+        </w:rPr>
+      </w:pPr>
+      <w:r>
+        <w:rPr>
+          <w:rFonts w:ascii="Roboto" w:eastAsia="Roboto" w:hAnsi="Roboto" w:cs="Roboto"/>
+          <w:b/>
+          <w:bCs/>
+          <w:sz w:val="20"/>
+          <w:szCs w:val="20"/>
+        </w:rPr>
+        <w:t xml:space="preserve">‘not’ operator will </w:t>
+      </w:r>
+      <w:r>
+        <w:rPr>
+          <w:rFonts w:ascii="Roboto" w:eastAsia="Roboto" w:hAnsi="Roboto" w:cs="Roboto"/>
+          <w:b/>
+          <w:bCs/>
+          <w:sz w:val="20"/>
+          <w:szCs w:val="20"/>
+        </w:rPr>
+        <w:t xml:space="preserve">flip the value of the condition. If the operand is </w:t>
+      </w:r>
+      <w:proofErr w:type="gramStart"/>
+      <w:r>
+        <w:rPr>
+          <w:rFonts w:ascii="Roboto" w:eastAsia="Roboto" w:hAnsi="Roboto" w:cs="Roboto"/>
+          <w:b/>
+          <w:bCs/>
+          <w:sz w:val="20"/>
+          <w:szCs w:val="20"/>
+        </w:rPr>
+        <w:t>False</w:t>
+      </w:r>
+      <w:proofErr w:type="gramEnd"/>
+      <w:r>
+        <w:rPr>
+          <w:rFonts w:ascii="Roboto" w:eastAsia="Roboto" w:hAnsi="Roboto" w:cs="Roboto"/>
+          <w:b/>
+          <w:bCs/>
+          <w:sz w:val="20"/>
+          <w:szCs w:val="20"/>
+        </w:rPr>
+        <w:t xml:space="preserve"> it will return True and if the operand is True it will return False</w:t>
+      </w:r>
+    </w:p>
+    <w:p>
+      <w:pPr>
         <w:rPr>
           <w:rFonts w:ascii="Roboto" w:eastAsia="Roboto" w:hAnsi="Roboto" w:cs="Roboto"/>
           <w:sz w:val="20"/>
@@ -2678,6 +3372,80 @@
     </w:p>
     <w:p>
       <w:pPr>
+        <w:ind w:left="720"/>
+        <w:rPr>
+          <w:rFonts w:ascii="Roboto" w:eastAsia="Roboto" w:hAnsi="Roboto" w:cs="Roboto"/>
+          <w:b/>
+          <w:bCs/>
+          <w:sz w:val="20"/>
+          <w:szCs w:val="20"/>
+        </w:rPr>
+      </w:pPr>
+      <w:r>
+        <w:rPr>
+          <w:rFonts w:ascii="Roboto" w:eastAsia="Roboto" w:hAnsi="Roboto" w:cs="Roboto"/>
+          <w:b/>
+          <w:bCs/>
+          <w:sz w:val="20"/>
+          <w:szCs w:val="20"/>
+        </w:rPr>
+        <w:t xml:space="preserve">A function in python is a block </w:t>
+      </w:r>
+      <w:r>
+        <w:rPr>
+          <w:rFonts w:ascii="Roboto" w:eastAsia="Roboto" w:hAnsi="Roboto" w:cs="Roboto"/>
+          <w:b/>
+          <w:bCs/>
+          <w:sz w:val="20"/>
+          <w:szCs w:val="20"/>
+        </w:rPr>
+        <w:t>of reusable</w:t>
+      </w:r>
+      <w:r>
+        <w:rPr>
+          <w:rFonts w:ascii="Roboto" w:eastAsia="Roboto" w:hAnsi="Roboto" w:cs="Roboto"/>
+          <w:b/>
+          <w:bCs/>
+          <w:sz w:val="20"/>
+          <w:szCs w:val="20"/>
+        </w:rPr>
+        <w:t xml:space="preserve"> code which is used to perform different tasks.</w:t>
+      </w:r>
+      <w:r>
+        <w:rPr>
+          <w:rFonts w:ascii="Roboto" w:eastAsia="Roboto" w:hAnsi="Roboto" w:cs="Roboto"/>
+          <w:b/>
+          <w:bCs/>
+          <w:sz w:val="20"/>
+          <w:szCs w:val="20"/>
+        </w:rPr>
+        <w:t xml:space="preserve"> They are </w:t>
+      </w:r>
+      <w:proofErr w:type="gramStart"/>
+      <w:r>
+        <w:rPr>
+          <w:rFonts w:ascii="Roboto" w:eastAsia="Roboto" w:hAnsi="Roboto" w:cs="Roboto"/>
+          <w:b/>
+          <w:bCs/>
+          <w:sz w:val="20"/>
+          <w:szCs w:val="20"/>
+        </w:rPr>
+        <w:t>useful  for</w:t>
+      </w:r>
+      <w:proofErr w:type="gramEnd"/>
+      <w:r>
+        <w:rPr>
+          <w:rFonts w:ascii="Roboto" w:eastAsia="Roboto" w:hAnsi="Roboto" w:cs="Roboto"/>
+          <w:b/>
+          <w:bCs/>
+          <w:sz w:val="20"/>
+          <w:szCs w:val="20"/>
+        </w:rPr>
+        <w:t xml:space="preserve"> code organization, readability, and maintainability.</w:t>
+      </w:r>
+    </w:p>
+    <w:p>
+      <w:pPr>
         <w:rPr>
           <w:rFonts w:ascii="Roboto" w:eastAsia="Roboto" w:hAnsi="Roboto" w:cs="Roboto"/>
           <w:sz w:val="20"/>
@@ -2703,7 +3471,81 @@
           <w:sz w:val="20"/>
           <w:szCs w:val="20"/>
         </w:rPr>
+        <w:lastRenderedPageBreak/>
         <w:t>In the section for Exercise 1 in this Learning Journal, you were asked in question 3 to set some goals for yourself while you complete this course.  In preparation for your next mentor call, make some notes on how you’ve progressed towards your goals so far.</w:t>
+      </w:r>
+    </w:p>
+    <w:p>
+      <w:pPr>
+        <w:ind w:left="720"/>
+        <w:rPr>
+          <w:rFonts w:ascii="Roboto" w:eastAsia="Roboto" w:hAnsi="Roboto" w:cs="Roboto"/>
+          <w:b/>
+          <w:bCs/>
+          <w:sz w:val="20"/>
+          <w:szCs w:val="20"/>
+        </w:rPr>
+      </w:pPr>
+      <w:r>
+        <w:rPr>
+          <w:rFonts w:ascii="Roboto" w:eastAsia="Roboto" w:hAnsi="Roboto" w:cs="Roboto"/>
+          <w:b/>
+          <w:bCs/>
+          <w:sz w:val="20"/>
+          <w:szCs w:val="20"/>
+        </w:rPr>
+        <w:t>As I’ve just started learning Python</w:t>
+      </w:r>
+      <w:r>
+        <w:rPr>
+          <w:rFonts w:ascii="Roboto" w:eastAsia="Roboto" w:hAnsi="Roboto" w:cs="Roboto"/>
+          <w:b/>
+          <w:bCs/>
+          <w:sz w:val="20"/>
+          <w:szCs w:val="20"/>
+        </w:rPr>
+        <w:t xml:space="preserve"> that was essential to learn some of the basic </w:t>
+      </w:r>
+      <w:proofErr w:type="spellStart"/>
+      <w:r>
+        <w:rPr>
+          <w:rFonts w:ascii="Roboto" w:eastAsia="Roboto" w:hAnsi="Roboto" w:cs="Roboto"/>
+          <w:b/>
+          <w:bCs/>
+          <w:sz w:val="20"/>
+          <w:szCs w:val="20"/>
+        </w:rPr>
+        <w:t>principals</w:t>
+      </w:r>
+      <w:proofErr w:type="spellEnd"/>
+      <w:r>
+        <w:rPr>
+          <w:rFonts w:ascii="Roboto" w:eastAsia="Roboto" w:hAnsi="Roboto" w:cs="Roboto"/>
+          <w:b/>
+          <w:bCs/>
+          <w:sz w:val="20"/>
+          <w:szCs w:val="20"/>
+        </w:rPr>
+        <w:t xml:space="preserve"> without which It would be impossible to progress .</w:t>
+      </w:r>
+    </w:p>
+    <w:p>
+      <w:pPr>
+        <w:rPr>
+          <w:rFonts w:ascii="Roboto" w:eastAsia="Roboto" w:hAnsi="Roboto" w:cs="Roboto"/>
+          <w:b/>
+          <w:bCs/>
+          <w:sz w:val="20"/>
+          <w:szCs w:val="20"/>
+        </w:rPr>
+      </w:pPr>
+      <w:r>
+        <w:rPr>
+          <w:rFonts w:ascii="Roboto" w:eastAsia="Roboto" w:hAnsi="Roboto" w:cs="Roboto"/>
+          <w:sz w:val="20"/>
+          <w:szCs w:val="20"/>
+        </w:rPr>
+        <w:t xml:space="preserve">               </w:t>
       </w:r>
     </w:p>
     <w:p>
@@ -3103,6 +3945,7 @@
           <w:rFonts w:ascii="Roboto" w:eastAsia="Roboto" w:hAnsi="Roboto" w:cs="Roboto"/>
           <w:color w:val="434343"/>
         </w:rPr>
+        <w:lastRenderedPageBreak/>
         <w:t>Reflection Questions</w:t>
       </w:r>
     </w:p>
@@ -3542,7 +4385,6 @@
           <w:sz w:val="20"/>
           <w:szCs w:val="20"/>
         </w:rPr>
-        <w:lastRenderedPageBreak/>
         <w:t xml:space="preserve">Create a MySQL database for your Recipe </w:t>
       </w:r>
       <w:proofErr w:type="gramStart"/>
@@ -3923,6 +4765,7 @@
           <w:sz w:val="20"/>
           <w:szCs w:val="20"/>
         </w:rPr>
+        <w:lastRenderedPageBreak/>
         <w:t xml:space="preserve"> In what situations would SQLite be a better choice than MySQL?</w:t>
       </w:r>
     </w:p>
@@ -4184,7 +5027,6 @@
           <w:sz w:val="20"/>
           <w:szCs w:val="20"/>
         </w:rPr>
-        <w:lastRenderedPageBreak/>
         <w:t>By this point, you’ve finished creating your Recipe app. How did it go? What’s something in the app that you did well with? If you were to start over, what’s something about your app that you would change or improve?</w:t>
       </w:r>
     </w:p>
@@ -4593,7 +5435,6 @@
           <w:sz w:val="32"/>
           <w:szCs w:val="32"/>
         </w:rPr>
-        <w:lastRenderedPageBreak/>
         <w:t>Exercise 2.1: Getting Started with Django</w:t>
       </w:r>
     </w:p>
@@ -4805,6 +5646,7 @@
           <w:sz w:val="20"/>
           <w:szCs w:val="20"/>
         </w:rPr>
+        <w:lastRenderedPageBreak/>
         <w:t>Now that you’ve had an introduction to the Django framework, write down three goals you have for yourself and your learning process during this Achievement. You can reflect on the following questions if it helps:</w:t>
       </w:r>
     </w:p>
@@ -5083,7 +5925,6 @@
           <w:sz w:val="20"/>
           <w:szCs w:val="20"/>
         </w:rPr>
-        <w:lastRenderedPageBreak/>
         <w:t xml:space="preserve">Suppose you’re in an interview. The interviewer gives you their company’s website as an example, asking you to convert the website and its different parts into Django terms. How would you proceed? For this question, you can think about your dream company and look at their website for reference. </w:t>
       </w:r>
     </w:p>
@@ -5233,6 +6074,7 @@
         <w:rPr>
           <w:color w:val="434343"/>
         </w:rPr>
+        <w:lastRenderedPageBreak/>
         <w:t>Learning Goals</w:t>
       </w:r>
     </w:p>
@@ -5502,7 +6344,6 @@
           <w:sz w:val="20"/>
           <w:szCs w:val="20"/>
         </w:rPr>
-        <w:lastRenderedPageBreak/>
         <w:t xml:space="preserve">Create a frontend page for your web </w:t>
       </w:r>
       <w:proofErr w:type="gramStart"/>
@@ -5632,6 +6473,7 @@
           <w:sz w:val="32"/>
           <w:szCs w:val="32"/>
         </w:rPr>
+        <w:lastRenderedPageBreak/>
         <w:t>Exercise 2.5: Django MVT Revisited</w:t>
       </w:r>
     </w:p>
@@ -6133,6 +6975,7 @@
           <w:sz w:val="20"/>
           <w:szCs w:val="20"/>
         </w:rPr>
+        <w:lastRenderedPageBreak/>
         <w:t>Password</w:t>
       </w:r>
       <w:proofErr w:type="gramEnd"/>
@@ -6722,6 +7565,7 @@
           <w:sz w:val="20"/>
           <w:szCs w:val="20"/>
         </w:rPr>
+        <w:lastRenderedPageBreak/>
         <w:t xml:space="preserve">Consider your favorite website/application (you can also take </w:t>
       </w:r>
       <w:proofErr w:type="spellStart"/>
@@ -7123,7 +7967,6 @@
           <w:sz w:val="20"/>
           <w:szCs w:val="20"/>
         </w:rPr>
-        <w:lastRenderedPageBreak/>
         <w:t xml:space="preserve">In your own words, explain the steps you’d need to take to deploy your Django web application. </w:t>
       </w:r>
     </w:p>

--- a/learning-journal.docx
+++ b/learning-journal.docx
@@ -3691,6 +3691,28 @@
         <w:ind w:left="720"/>
         <w:rPr>
           <w:rFonts w:ascii="Roboto" w:eastAsia="Roboto" w:hAnsi="Roboto" w:cs="Roboto"/>
+          <w:b/>
+          <w:bCs/>
+          <w:sz w:val="20"/>
+          <w:szCs w:val="20"/>
+        </w:rPr>
+      </w:pPr>
+      <w:r>
+        <w:rPr>
+          <w:rFonts w:ascii="Roboto" w:eastAsia="Roboto" w:hAnsi="Roboto" w:cs="Roboto"/>
+          <w:b/>
+          <w:bCs/>
+          <w:sz w:val="20"/>
+          <w:szCs w:val="20"/>
+        </w:rPr>
+        <w:t>Storage is important, so the files can be reused as many times as needed, without needing to add them manually every time. If the local files are not stored all the data will be lost as soon as the program is terminated</w:t>
+      </w:r>
+    </w:p>
+    <w:p>
+      <w:pPr>
+        <w:ind w:left="720"/>
+        <w:rPr>
+          <w:rFonts w:ascii="Roboto" w:eastAsia="Roboto" w:hAnsi="Roboto" w:cs="Roboto"/>
           <w:sz w:val="20"/>
           <w:szCs w:val="20"/>
         </w:rPr>
@@ -3752,6 +3774,83 @@
     </w:p>
     <w:p>
       <w:pPr>
+        <w:ind w:left="720"/>
+        <w:rPr>
+          <w:rFonts w:ascii="Roboto" w:eastAsia="Roboto" w:hAnsi="Roboto" w:cs="Roboto"/>
+          <w:b/>
+          <w:bCs/>
+          <w:sz w:val="20"/>
+          <w:szCs w:val="20"/>
+        </w:rPr>
+      </w:pPr>
+    </w:p>
+    <w:p>
+      <w:pPr>
+        <w:ind w:left="720"/>
+        <w:rPr>
+          <w:rFonts w:ascii="Roboto" w:eastAsia="Roboto" w:hAnsi="Roboto" w:cs="Roboto"/>
+          <w:b/>
+          <w:bCs/>
+          <w:sz w:val="20"/>
+          <w:szCs w:val="20"/>
+        </w:rPr>
+      </w:pPr>
+      <w:r>
+        <w:rPr>
+          <w:rFonts w:ascii="Roboto" w:eastAsia="Roboto" w:hAnsi="Roboto" w:cs="Roboto"/>
+          <w:b/>
+          <w:bCs/>
+          <w:sz w:val="20"/>
+          <w:szCs w:val="20"/>
+        </w:rPr>
+        <w:t>Pickles are a complex data converted into a byte stream and stored into a binary file.</w:t>
+      </w:r>
+    </w:p>
+    <w:p>
+      <w:pPr>
+        <w:ind w:left="720"/>
+        <w:rPr>
+          <w:b/>
+          <w:bCs/>
+          <w:sz w:val="20"/>
+          <w:szCs w:val="20"/>
+        </w:rPr>
+      </w:pPr>
+      <w:r>
+        <w:rPr>
+          <w:rFonts w:ascii="Roboto" w:eastAsia="Roboto" w:hAnsi="Roboto" w:cs="Roboto"/>
+          <w:b/>
+          <w:bCs/>
+          <w:sz w:val="20"/>
+          <w:szCs w:val="20"/>
+        </w:rPr>
+        <w:t>Pickles would be useful when working with</w:t>
+      </w:r>
+      <w:r>
+        <w:rPr>
+          <w:rFonts w:ascii="Roboto" w:eastAsia="Roboto" w:hAnsi="Roboto" w:cs="Roboto"/>
+          <w:b/>
+          <w:bCs/>
+          <w:sz w:val="20"/>
+          <w:szCs w:val="20"/>
+        </w:rPr>
+        <w:t xml:space="preserve"> complex data structures such as </w:t>
+      </w:r>
+      <w:proofErr w:type="gramStart"/>
+      <w:r>
+        <w:rPr>
+          <w:rFonts w:ascii="Roboto" w:eastAsia="Roboto" w:hAnsi="Roboto" w:cs="Roboto"/>
+          <w:b/>
+          <w:bCs/>
+          <w:sz w:val="20"/>
+          <w:szCs w:val="20"/>
+        </w:rPr>
+        <w:t>dictionaries</w:t>
+      </w:r>
+      <w:proofErr w:type="gramEnd"/>
+    </w:p>
+    <w:p>
+      <w:pPr>
         <w:rPr>
           <w:rFonts w:ascii="Roboto" w:eastAsia="Roboto" w:hAnsi="Roboto" w:cs="Roboto"/>
           <w:sz w:val="20"/>
@@ -3782,6 +3881,118 @@
     </w:p>
     <w:p>
       <w:pPr>
+        <w:ind w:left="720"/>
+        <w:rPr>
+          <w:rFonts w:ascii="Roboto" w:eastAsia="Roboto" w:hAnsi="Roboto" w:cs="Roboto"/>
+          <w:b/>
+          <w:bCs/>
+          <w:sz w:val="20"/>
+          <w:szCs w:val="20"/>
+        </w:rPr>
+      </w:pPr>
+      <w:proofErr w:type="spellStart"/>
+      <w:proofErr w:type="gramStart"/>
+      <w:r>
+        <w:rPr>
+          <w:rFonts w:ascii="Roboto" w:eastAsia="Roboto" w:hAnsi="Roboto" w:cs="Roboto"/>
+          <w:b/>
+          <w:bCs/>
+          <w:sz w:val="20"/>
+          <w:szCs w:val="20"/>
+        </w:rPr>
+        <w:t>getcwd</w:t>
+      </w:r>
+      <w:proofErr w:type="spellEnd"/>
+      <w:r>
+        <w:rPr>
+          <w:rFonts w:ascii="Roboto" w:eastAsia="Roboto" w:hAnsi="Roboto" w:cs="Roboto"/>
+          <w:b/>
+          <w:bCs/>
+          <w:sz w:val="20"/>
+          <w:szCs w:val="20"/>
+        </w:rPr>
+        <w:t>(</w:t>
+      </w:r>
+      <w:proofErr w:type="gramEnd"/>
+      <w:r>
+        <w:rPr>
+          <w:rFonts w:ascii="Roboto" w:eastAsia="Roboto" w:hAnsi="Roboto" w:cs="Roboto"/>
+          <w:b/>
+          <w:bCs/>
+          <w:sz w:val="20"/>
+          <w:szCs w:val="20"/>
+        </w:rPr>
+        <w:t>)</w:t>
+      </w:r>
+      <w:r>
+        <w:rPr>
+          <w:rFonts w:ascii="Roboto" w:eastAsia="Roboto" w:hAnsi="Roboto" w:cs="Roboto"/>
+          <w:b/>
+          <w:bCs/>
+          <w:sz w:val="20"/>
+          <w:szCs w:val="20"/>
+        </w:rPr>
+        <w:t xml:space="preserve"> function is used to find out which directory </w:t>
+      </w:r>
+      <w:proofErr w:type="spellStart"/>
+      <w:r>
+        <w:rPr>
+          <w:rFonts w:ascii="Roboto" w:eastAsia="Roboto" w:hAnsi="Roboto" w:cs="Roboto"/>
+          <w:b/>
+          <w:bCs/>
+          <w:sz w:val="20"/>
+          <w:szCs w:val="20"/>
+        </w:rPr>
+        <w:t>ine</w:t>
+      </w:r>
+      <w:proofErr w:type="spellEnd"/>
+      <w:r>
+        <w:rPr>
+          <w:rFonts w:ascii="Roboto" w:eastAsia="Roboto" w:hAnsi="Roboto" w:cs="Roboto"/>
+          <w:b/>
+          <w:bCs/>
+          <w:sz w:val="20"/>
+          <w:szCs w:val="20"/>
+        </w:rPr>
+        <w:t xml:space="preserve"> is currently in. The function to change directory is </w:t>
+      </w:r>
+      <w:proofErr w:type="spellStart"/>
+      <w:proofErr w:type="gramStart"/>
+      <w:r>
+        <w:rPr>
+          <w:rFonts w:ascii="Roboto" w:eastAsia="Roboto" w:hAnsi="Roboto" w:cs="Roboto"/>
+          <w:b/>
+          <w:bCs/>
+          <w:sz w:val="20"/>
+          <w:szCs w:val="20"/>
+        </w:rPr>
+        <w:t>chdir</w:t>
+      </w:r>
+      <w:proofErr w:type="spellEnd"/>
+      <w:r>
+        <w:rPr>
+          <w:rFonts w:ascii="Roboto" w:eastAsia="Roboto" w:hAnsi="Roboto" w:cs="Roboto"/>
+          <w:b/>
+          <w:bCs/>
+          <w:sz w:val="20"/>
+          <w:szCs w:val="20"/>
+        </w:rPr>
+        <w:t>(</w:t>
+      </w:r>
+      <w:proofErr w:type="gramEnd"/>
+      <w:r>
+        <w:rPr>
+          <w:rFonts w:ascii="Roboto" w:eastAsia="Roboto" w:hAnsi="Roboto" w:cs="Roboto"/>
+          <w:b/>
+          <w:bCs/>
+          <w:sz w:val="20"/>
+          <w:szCs w:val="20"/>
+        </w:rPr>
+        <w:t>)</w:t>
+      </w:r>
+    </w:p>
+    <w:p>
+      <w:pPr>
         <w:rPr>
           <w:rFonts w:ascii="Roboto" w:eastAsia="Roboto" w:hAnsi="Roboto" w:cs="Roboto"/>
           <w:sz w:val="20"/>
@@ -3812,6 +4023,57 @@
     </w:p>
     <w:p>
       <w:pPr>
+        <w:rPr>
+          <w:rFonts w:ascii="Roboto" w:eastAsia="Roboto" w:hAnsi="Roboto" w:cs="Roboto"/>
+          <w:b/>
+          <w:bCs/>
+          <w:sz w:val="20"/>
+          <w:szCs w:val="20"/>
+        </w:rPr>
+      </w:pPr>
+      <w:r>
+        <w:rPr>
+          <w:rFonts w:ascii="Roboto" w:eastAsia="Roboto" w:hAnsi="Roboto" w:cs="Roboto"/>
+          <w:sz w:val="20"/>
+          <w:szCs w:val="20"/>
+        </w:rPr>
+        <w:t xml:space="preserve">       </w:t>
+      </w:r>
+      <w:r>
+        <w:rPr>
+          <w:rFonts w:ascii="Roboto" w:eastAsia="Roboto" w:hAnsi="Roboto" w:cs="Roboto"/>
+          <w:b/>
+          <w:bCs/>
+          <w:sz w:val="20"/>
+          <w:szCs w:val="20"/>
+        </w:rPr>
+        <w:t xml:space="preserve">To prevent the entire script from terminating I would use try-except block. Where in first try a block of code would expect to have an error. If the error </w:t>
+      </w:r>
+      <w:proofErr w:type="gramStart"/>
+      <w:r>
+        <w:rPr>
+          <w:rFonts w:ascii="Roboto" w:eastAsia="Roboto" w:hAnsi="Roboto" w:cs="Roboto"/>
+          <w:b/>
+          <w:bCs/>
+          <w:sz w:val="20"/>
+          <w:szCs w:val="20"/>
+        </w:rPr>
+        <w:t>not found</w:t>
+      </w:r>
+      <w:proofErr w:type="gramEnd"/>
+      <w:r>
+        <w:rPr>
+          <w:rFonts w:ascii="Roboto" w:eastAsia="Roboto" w:hAnsi="Roboto" w:cs="Roboto"/>
+          <w:b/>
+          <w:bCs/>
+          <w:sz w:val="20"/>
+          <w:szCs w:val="20"/>
+        </w:rPr>
+        <w:t xml:space="preserve"> the code will continue to execute, however if there is an error the except will notify user with the directions on how to possibly fix it.</w:t>
+      </w:r>
+    </w:p>
+    <w:p>
+      <w:pPr>
         <w:ind w:left="720"/>
         <w:rPr>
           <w:rFonts w:ascii="Roboto" w:eastAsia="Roboto" w:hAnsi="Roboto" w:cs="Roboto"/>
@@ -3843,6 +4105,57 @@
     </w:p>
     <w:p>
       <w:pPr>
+        <w:ind w:left="720"/>
+        <w:rPr>
+          <w:rFonts w:ascii="Roboto" w:eastAsia="Roboto" w:hAnsi="Roboto" w:cs="Roboto"/>
+          <w:sz w:val="20"/>
+          <w:szCs w:val="20"/>
+        </w:rPr>
+      </w:pPr>
+      <w:r>
+        <w:rPr>
+          <w:rFonts w:ascii="Roboto" w:eastAsia="Roboto" w:hAnsi="Roboto" w:cs="Roboto"/>
+          <w:b/>
+          <w:bCs/>
+          <w:sz w:val="20"/>
+          <w:szCs w:val="20"/>
+        </w:rPr>
+        <w:lastRenderedPageBreak/>
+        <w:t>So far, the studies are going well. However</w:t>
+      </w:r>
+      <w:r>
+        <w:rPr>
+          <w:rFonts w:ascii="Roboto" w:eastAsia="Roboto" w:hAnsi="Roboto" w:cs="Roboto"/>
+          <w:b/>
+          <w:bCs/>
+          <w:sz w:val="20"/>
+          <w:szCs w:val="20"/>
+        </w:rPr>
+        <w:t>,</w:t>
+      </w:r>
+      <w:r>
+        <w:rPr>
+          <w:rFonts w:ascii="Roboto" w:eastAsia="Roboto" w:hAnsi="Roboto" w:cs="Roboto"/>
+          <w:b/>
+          <w:bCs/>
+          <w:sz w:val="20"/>
+          <w:szCs w:val="20"/>
+        </w:rPr>
+        <w:t xml:space="preserve"> I still have some struggles when it comes to working with</w:t>
+      </w:r>
+      <w:r>
+        <w:rPr>
+          <w:rFonts w:ascii="Roboto" w:eastAsia="Roboto" w:hAnsi="Roboto" w:cs="Roboto"/>
+          <w:b/>
+          <w:bCs/>
+          <w:sz w:val="20"/>
+          <w:szCs w:val="20"/>
+        </w:rPr>
+        <w:t xml:space="preserve"> the code which need to include several functions. So need more practice in this field.</w:t>
+      </w:r>
+    </w:p>
+    <w:p>
+      <w:pPr>
         <w:pStyle w:val="Heading3"/>
         <w:rPr>
           <w:rFonts w:ascii="Oswald" w:eastAsia="Oswald" w:hAnsi="Oswald" w:cs="Oswald"/>
@@ -3945,7 +4258,6 @@
           <w:rFonts w:ascii="Roboto" w:eastAsia="Roboto" w:hAnsi="Roboto" w:cs="Roboto"/>
           <w:color w:val="434343"/>
         </w:rPr>
-        <w:lastRenderedPageBreak/>
         <w:t>Reflection Questions</w:t>
       </w:r>
     </w:p>
@@ -4765,7 +5077,6 @@
           <w:sz w:val="20"/>
           <w:szCs w:val="20"/>
         </w:rPr>
-        <w:lastRenderedPageBreak/>
         <w:t xml:space="preserve"> In what situations would SQLite be a better choice than MySQL?</w:t>
       </w:r>
     </w:p>
@@ -5096,6 +5407,7 @@
           <w:sz w:val="20"/>
           <w:szCs w:val="20"/>
         </w:rPr>
+        <w:lastRenderedPageBreak/>
         <w:t xml:space="preserve">You’ve finished Achievement 1! Before moving on to Achievement 2, take a moment to reflect on your learning in the course so far: </w:t>
       </w:r>
     </w:p>
@@ -5646,7 +5958,6 @@
           <w:sz w:val="20"/>
           <w:szCs w:val="20"/>
         </w:rPr>
-        <w:lastRenderedPageBreak/>
         <w:t>Now that you’ve had an introduction to the Django framework, write down three goals you have for yourself and your learning process during this Achievement. You can reflect on the following questions if it helps:</w:t>
       </w:r>
     </w:p>
@@ -6010,6 +6321,7 @@
           <w:sz w:val="20"/>
           <w:szCs w:val="20"/>
         </w:rPr>
+        <w:lastRenderedPageBreak/>
         <w:t xml:space="preserve">In your own words, describe the steps you would take to deploy a basic Django application locally on your system. </w:t>
       </w:r>
     </w:p>
@@ -6074,7 +6386,6 @@
         <w:rPr>
           <w:color w:val="434343"/>
         </w:rPr>
-        <w:lastRenderedPageBreak/>
         <w:t>Learning Goals</w:t>
       </w:r>
     </w:p>
@@ -6473,7 +6784,6 @@
           <w:sz w:val="32"/>
           <w:szCs w:val="32"/>
         </w:rPr>
-        <w:lastRenderedPageBreak/>
         <w:t>Exercise 2.5: Django MVT Revisited</w:t>
       </w:r>
     </w:p>
@@ -6880,6 +7190,7 @@
           <w:sz w:val="32"/>
           <w:szCs w:val="32"/>
         </w:rPr>
+        <w:lastRenderedPageBreak/>
         <w:t>Exercise 2.6: User Authentication in Django</w:t>
       </w:r>
     </w:p>
@@ -6975,7 +7286,6 @@
           <w:sz w:val="20"/>
           <w:szCs w:val="20"/>
         </w:rPr>
-        <w:lastRenderedPageBreak/>
         <w:t>Password</w:t>
       </w:r>
       <w:proofErr w:type="gramEnd"/>
@@ -7437,6 +7747,7 @@
           <w:sz w:val="20"/>
           <w:szCs w:val="20"/>
         </w:rPr>
+        <w:lastRenderedPageBreak/>
         <w:t xml:space="preserve">Work on elements of two-way communication like creating forms and </w:t>
       </w:r>
       <w:proofErr w:type="gramStart"/>
@@ -7565,7 +7876,6 @@
           <w:sz w:val="20"/>
           <w:szCs w:val="20"/>
         </w:rPr>
-        <w:lastRenderedPageBreak/>
         <w:t xml:space="preserve">Consider your favorite website/application (you can also take </w:t>
       </w:r>
       <w:proofErr w:type="spellStart"/>
@@ -8027,6 +8337,7 @@
           <w:sz w:val="20"/>
           <w:szCs w:val="20"/>
         </w:rPr>
+        <w:lastRenderedPageBreak/>
         <w:t>You’ve now finished Achievement 2 and, with it, the whole course! Take a moment to reflect on your learning:</w:t>
       </w:r>
     </w:p>

--- a/learning-journal.docx
+++ b/learning-journal.docx
@@ -4293,6 +4293,72 @@
     </w:p>
     <w:p>
       <w:pPr>
+        <w:ind w:left="720"/>
+        <w:rPr>
+          <w:rFonts w:ascii="Roboto" w:eastAsia="Roboto" w:hAnsi="Roboto" w:cs="Roboto"/>
+          <w:b/>
+          <w:bCs/>
+          <w:sz w:val="20"/>
+          <w:szCs w:val="20"/>
+        </w:rPr>
+      </w:pPr>
+      <w:r>
+        <w:rPr>
+          <w:rFonts w:ascii="Roboto" w:eastAsia="Roboto" w:hAnsi="Roboto" w:cs="Roboto"/>
+          <w:b/>
+          <w:bCs/>
+          <w:sz w:val="20"/>
+          <w:szCs w:val="20"/>
+        </w:rPr>
+        <w:t xml:space="preserve">It is programming principle that uses methods, </w:t>
+      </w:r>
+      <w:proofErr w:type="gramStart"/>
+      <w:r>
+        <w:rPr>
+          <w:rFonts w:ascii="Roboto" w:eastAsia="Roboto" w:hAnsi="Roboto" w:cs="Roboto"/>
+          <w:b/>
+          <w:bCs/>
+          <w:sz w:val="20"/>
+          <w:szCs w:val="20"/>
+        </w:rPr>
+        <w:t>objects</w:t>
+      </w:r>
+      <w:proofErr w:type="gramEnd"/>
+      <w:r>
+        <w:rPr>
+          <w:rFonts w:ascii="Roboto" w:eastAsia="Roboto" w:hAnsi="Roboto" w:cs="Roboto"/>
+          <w:b/>
+          <w:bCs/>
+          <w:sz w:val="20"/>
+          <w:szCs w:val="20"/>
+        </w:rPr>
+        <w:t xml:space="preserve"> and classes to create and structure a reusable code. It is useful for </w:t>
+      </w:r>
+      <w:r>
+        <w:rPr>
+          <w:rFonts w:ascii="Roboto" w:eastAsia="Roboto" w:hAnsi="Roboto" w:cs="Roboto"/>
+          <w:b/>
+          <w:bCs/>
+          <w:sz w:val="20"/>
+          <w:szCs w:val="20"/>
+        </w:rPr>
+        <w:t xml:space="preserve">simplifying complex code by making it </w:t>
+      </w:r>
+      <w:proofErr w:type="gramStart"/>
+      <w:r>
+        <w:rPr>
+          <w:rFonts w:ascii="Roboto" w:eastAsia="Roboto" w:hAnsi="Roboto" w:cs="Roboto"/>
+          <w:b/>
+          <w:bCs/>
+          <w:sz w:val="20"/>
+          <w:szCs w:val="20"/>
+        </w:rPr>
+        <w:t>reusable</w:t>
+      </w:r>
+      <w:proofErr w:type="gramEnd"/>
+    </w:p>
+    <w:p>
+      <w:pPr>
         <w:rPr>
           <w:rFonts w:ascii="Roboto" w:eastAsia="Roboto" w:hAnsi="Roboto" w:cs="Roboto"/>
           <w:sz w:val="20"/>
@@ -4325,10 +4391,128 @@
       <w:pPr>
         <w:rPr>
           <w:rFonts w:ascii="Roboto" w:eastAsia="Roboto" w:hAnsi="Roboto" w:cs="Roboto"/>
-          <w:sz w:val="20"/>
-          <w:szCs w:val="20"/>
-        </w:rPr>
-      </w:pPr>
+          <w:b/>
+          <w:bCs/>
+          <w:sz w:val="20"/>
+          <w:szCs w:val="20"/>
+        </w:rPr>
+      </w:pPr>
+      <w:r>
+        <w:rPr>
+          <w:rFonts w:ascii="Roboto" w:eastAsia="Roboto" w:hAnsi="Roboto" w:cs="Roboto"/>
+          <w:sz w:val="20"/>
+          <w:szCs w:val="20"/>
+        </w:rPr>
+        <w:t xml:space="preserve">        </w:t>
+      </w:r>
+      <w:r>
+        <w:rPr>
+          <w:rFonts w:ascii="Roboto" w:eastAsia="Roboto" w:hAnsi="Roboto" w:cs="Roboto"/>
+          <w:b/>
+          <w:bCs/>
+          <w:sz w:val="20"/>
+          <w:szCs w:val="20"/>
+        </w:rPr>
+        <w:t xml:space="preserve">Python is an </w:t>
+      </w:r>
+      <w:proofErr w:type="gramStart"/>
+      <w:r>
+        <w:rPr>
+          <w:rFonts w:ascii="Roboto" w:eastAsia="Roboto" w:hAnsi="Roboto" w:cs="Roboto"/>
+          <w:b/>
+          <w:bCs/>
+          <w:sz w:val="20"/>
+          <w:szCs w:val="20"/>
+        </w:rPr>
+        <w:t>object oriented</w:t>
+      </w:r>
+      <w:proofErr w:type="gramEnd"/>
+      <w:r>
+        <w:rPr>
+          <w:rFonts w:ascii="Roboto" w:eastAsia="Roboto" w:hAnsi="Roboto" w:cs="Roboto"/>
+          <w:b/>
+          <w:bCs/>
+          <w:sz w:val="20"/>
+          <w:szCs w:val="20"/>
+        </w:rPr>
+        <w:t xml:space="preserve"> language. A class is a constructor for creating objects. They are a predefined structure consisted of methods and attributes. As an </w:t>
+      </w:r>
+      <w:proofErr w:type="gramStart"/>
+      <w:r>
+        <w:rPr>
+          <w:rFonts w:ascii="Roboto" w:eastAsia="Roboto" w:hAnsi="Roboto" w:cs="Roboto"/>
+          <w:b/>
+          <w:bCs/>
+          <w:sz w:val="20"/>
+          <w:szCs w:val="20"/>
+        </w:rPr>
+        <w:t>example</w:t>
+      </w:r>
+      <w:proofErr w:type="gramEnd"/>
+      <w:r>
+        <w:rPr>
+          <w:rFonts w:ascii="Roboto" w:eastAsia="Roboto" w:hAnsi="Roboto" w:cs="Roboto"/>
+          <w:b/>
+          <w:bCs/>
+          <w:sz w:val="20"/>
+          <w:szCs w:val="20"/>
+        </w:rPr>
+        <w:t xml:space="preserve"> a class ‘Cats’ will contain the properties for cats such as breed, age, name </w:t>
+      </w:r>
+      <w:proofErr w:type="spellStart"/>
+      <w:r>
+        <w:rPr>
+          <w:rFonts w:ascii="Roboto" w:eastAsia="Roboto" w:hAnsi="Roboto" w:cs="Roboto"/>
+          <w:b/>
+          <w:bCs/>
+          <w:sz w:val="20"/>
+          <w:szCs w:val="20"/>
+        </w:rPr>
+        <w:t>etc</w:t>
+      </w:r>
+      <w:proofErr w:type="spellEnd"/>
+      <w:r>
+        <w:rPr>
+          <w:rFonts w:ascii="Roboto" w:eastAsia="Roboto" w:hAnsi="Roboto" w:cs="Roboto"/>
+          <w:b/>
+          <w:bCs/>
+          <w:sz w:val="20"/>
+          <w:szCs w:val="20"/>
+        </w:rPr>
+        <w:t xml:space="preserve"> The object will be a particular breed such as ‘</w:t>
+      </w:r>
+      <w:proofErr w:type="spellStart"/>
+      <w:r>
+        <w:rPr>
+          <w:rFonts w:ascii="Roboto" w:eastAsia="Roboto" w:hAnsi="Roboto" w:cs="Roboto"/>
+          <w:b/>
+          <w:bCs/>
+          <w:sz w:val="20"/>
+          <w:szCs w:val="20"/>
+        </w:rPr>
+        <w:t>maine</w:t>
+      </w:r>
+      <w:proofErr w:type="spellEnd"/>
+      <w:r>
+        <w:rPr>
+          <w:rFonts w:ascii="Roboto" w:eastAsia="Roboto" w:hAnsi="Roboto" w:cs="Roboto"/>
+          <w:b/>
+          <w:bCs/>
+          <w:sz w:val="20"/>
+          <w:szCs w:val="20"/>
+        </w:rPr>
+        <w:t xml:space="preserve"> coon’ </w:t>
+      </w:r>
+      <w:r>
+        <w:rPr>
+          <w:rFonts w:ascii="Roboto" w:eastAsia="Roboto" w:hAnsi="Roboto" w:cs="Roboto"/>
+          <w:b/>
+          <w:bCs/>
+          <w:sz w:val="20"/>
+          <w:szCs w:val="20"/>
+        </w:rPr>
+        <w:t>which will represent a cat with its properties.</w:t>
+      </w:r>
     </w:p>
     <w:p>
       <w:pPr>
@@ -4502,6 +4686,22 @@
                 <w:szCs w:val="20"/>
               </w:rPr>
             </w:pPr>
+            <w:r>
+              <w:rPr>
+                <w:rFonts w:ascii="Roboto" w:eastAsia="Roboto" w:hAnsi="Roboto" w:cs="Roboto"/>
+                <w:sz w:val="20"/>
+                <w:szCs w:val="20"/>
+              </w:rPr>
+              <w:t xml:space="preserve">Allows to define a class </w:t>
+            </w:r>
+            <w:r>
+              <w:rPr>
+                <w:rFonts w:ascii="Roboto" w:eastAsia="Roboto" w:hAnsi="Roboto" w:cs="Roboto"/>
+                <w:sz w:val="20"/>
+                <w:szCs w:val="20"/>
+              </w:rPr>
+              <w:t>that inherits all the methods and properties from a parent class</w:t>
+            </w:r>
           </w:p>
         </w:tc>
       </w:tr>
@@ -4558,6 +4758,40 @@
                 <w:szCs w:val="20"/>
               </w:rPr>
             </w:pPr>
+            <w:r>
+              <w:rPr>
+                <w:rFonts w:ascii="Roboto" w:eastAsia="Roboto" w:hAnsi="Roboto" w:cs="Roboto"/>
+                <w:sz w:val="20"/>
+                <w:szCs w:val="20"/>
+              </w:rPr>
+              <w:t xml:space="preserve">Is a concept where several </w:t>
+            </w:r>
+            <w:proofErr w:type="gramStart"/>
+            <w:r>
+              <w:rPr>
+                <w:rFonts w:ascii="Roboto" w:eastAsia="Roboto" w:hAnsi="Roboto" w:cs="Roboto"/>
+                <w:sz w:val="20"/>
+                <w:szCs w:val="20"/>
+              </w:rPr>
+              <w:t>methods  from</w:t>
+            </w:r>
+            <w:proofErr w:type="gramEnd"/>
+            <w:r>
+              <w:rPr>
+                <w:rFonts w:ascii="Roboto" w:eastAsia="Roboto" w:hAnsi="Roboto" w:cs="Roboto"/>
+                <w:sz w:val="20"/>
+                <w:szCs w:val="20"/>
+              </w:rPr>
+              <w:t xml:space="preserve"> different classes have the same name </w:t>
+            </w:r>
+            <w:r>
+              <w:rPr>
+                <w:rFonts w:ascii="Roboto" w:eastAsia="Roboto" w:hAnsi="Roboto" w:cs="Roboto"/>
+                <w:sz w:val="20"/>
+                <w:szCs w:val="20"/>
+              </w:rPr>
+              <w:t xml:space="preserve">across different classes but performs different operations depending on where it was defined </w:t>
+            </w:r>
           </w:p>
         </w:tc>
       </w:tr>
@@ -4614,6 +4848,22 @@
                 <w:szCs w:val="20"/>
               </w:rPr>
             </w:pPr>
+            <w:r>
+              <w:rPr>
+                <w:rFonts w:ascii="Roboto" w:eastAsia="Roboto" w:hAnsi="Roboto" w:cs="Roboto"/>
+                <w:sz w:val="20"/>
+                <w:szCs w:val="20"/>
+              </w:rPr>
+              <w:t xml:space="preserve">Allows to define </w:t>
+            </w:r>
+            <w:r>
+              <w:rPr>
+                <w:rFonts w:ascii="Roboto" w:eastAsia="Roboto" w:hAnsi="Roboto" w:cs="Roboto"/>
+                <w:sz w:val="20"/>
+                <w:szCs w:val="20"/>
+              </w:rPr>
+              <w:t>custom behavior for standard operators.</w:t>
+            </w:r>
           </w:p>
         </w:tc>
       </w:tr>
@@ -4666,6 +4916,7 @@
           <w:rFonts w:ascii="Roboto" w:eastAsia="Roboto" w:hAnsi="Roboto" w:cs="Roboto"/>
           <w:color w:val="434343"/>
         </w:rPr>
+        <w:lastRenderedPageBreak/>
         <w:t>Learning Goals</w:t>
       </w:r>
     </w:p>
@@ -5407,7 +5658,6 @@
           <w:sz w:val="20"/>
           <w:szCs w:val="20"/>
         </w:rPr>
-        <w:lastRenderedPageBreak/>
         <w:t xml:space="preserve">You’ve finished Achievement 1! Before moving on to Achievement 2, take a moment to reflect on your learning in the course so far: </w:t>
       </w:r>
     </w:p>
@@ -5747,6 +5997,7 @@
           <w:sz w:val="32"/>
           <w:szCs w:val="32"/>
         </w:rPr>
+        <w:lastRenderedPageBreak/>
         <w:t>Exercise 2.1: Getting Started with Django</w:t>
       </w:r>
     </w:p>
@@ -6236,6 +6487,7 @@
           <w:sz w:val="20"/>
           <w:szCs w:val="20"/>
         </w:rPr>
+        <w:lastRenderedPageBreak/>
         <w:t xml:space="preserve">Suppose you’re in an interview. The interviewer gives you their company’s website as an example, asking you to convert the website and its different parts into Django terms. How would you proceed? For this question, you can think about your dream company and look at their website for reference. </w:t>
       </w:r>
     </w:p>
@@ -6321,7 +6573,6 @@
           <w:sz w:val="20"/>
           <w:szCs w:val="20"/>
         </w:rPr>
-        <w:lastRenderedPageBreak/>
         <w:t xml:space="preserve">In your own words, describe the steps you would take to deploy a basic Django application locally on your system. </w:t>
       </w:r>
     </w:p>
@@ -6655,6 +6906,7 @@
           <w:sz w:val="20"/>
           <w:szCs w:val="20"/>
         </w:rPr>
+        <w:lastRenderedPageBreak/>
         <w:t xml:space="preserve">Create a frontend page for your web </w:t>
       </w:r>
       <w:proofErr w:type="gramStart"/>
@@ -7190,7 +7442,6 @@
           <w:sz w:val="32"/>
           <w:szCs w:val="32"/>
         </w:rPr>
-        <w:lastRenderedPageBreak/>
         <w:t>Exercise 2.6: User Authentication in Django</w:t>
       </w:r>
     </w:p>
@@ -7747,7 +7998,6 @@
           <w:sz w:val="20"/>
           <w:szCs w:val="20"/>
         </w:rPr>
-        <w:lastRenderedPageBreak/>
         <w:t xml:space="preserve">Work on elements of two-way communication like creating forms and </w:t>
       </w:r>
       <w:proofErr w:type="gramStart"/>
@@ -8277,6 +8527,7 @@
           <w:sz w:val="20"/>
           <w:szCs w:val="20"/>
         </w:rPr>
+        <w:lastRenderedPageBreak/>
         <w:t xml:space="preserve">In your own words, explain the steps you’d need to take to deploy your Django web application. </w:t>
       </w:r>
     </w:p>
@@ -8337,7 +8588,6 @@
           <w:sz w:val="20"/>
           <w:szCs w:val="20"/>
         </w:rPr>
-        <w:lastRenderedPageBreak/>
         <w:t>You’ve now finished Achievement 2 and, with it, the whole course! Take a moment to reflect on your learning:</w:t>
       </w:r>
     </w:p>

--- a/learning-journal.docx
+++ b/learning-journal.docx
@@ -5020,6 +5020,84 @@
     </w:p>
     <w:p>
       <w:pPr>
+        <w:ind w:left="720"/>
+        <w:rPr>
+          <w:rFonts w:ascii="Roboto" w:eastAsia="Roboto" w:hAnsi="Roboto" w:cs="Roboto"/>
+          <w:b/>
+          <w:bCs/>
+          <w:sz w:val="20"/>
+          <w:szCs w:val="20"/>
+        </w:rPr>
+      </w:pPr>
+      <w:r>
+        <w:rPr>
+          <w:rFonts w:ascii="Roboto" w:eastAsia="Roboto" w:hAnsi="Roboto" w:cs="Roboto"/>
+          <w:b/>
+          <w:bCs/>
+          <w:sz w:val="20"/>
+          <w:szCs w:val="20"/>
+        </w:rPr>
+        <w:t>Database is an organized collections where data is stored.</w:t>
+      </w:r>
+    </w:p>
+    <w:p>
+      <w:pPr>
+        <w:ind w:left="720"/>
+        <w:rPr>
+          <w:rFonts w:ascii="Roboto" w:eastAsia="Roboto" w:hAnsi="Roboto" w:cs="Roboto"/>
+          <w:b/>
+          <w:bCs/>
+          <w:sz w:val="20"/>
+          <w:szCs w:val="20"/>
+        </w:rPr>
+      </w:pPr>
+    </w:p>
+    <w:p>
+      <w:pPr>
+        <w:ind w:left="720"/>
+        <w:rPr>
+          <w:rFonts w:ascii="Roboto" w:eastAsia="Roboto" w:hAnsi="Roboto" w:cs="Roboto"/>
+          <w:b/>
+          <w:bCs/>
+          <w:sz w:val="20"/>
+          <w:szCs w:val="20"/>
+        </w:rPr>
+      </w:pPr>
+      <w:r>
+        <w:rPr>
+          <w:rFonts w:ascii="Roboto" w:eastAsia="Roboto" w:hAnsi="Roboto" w:cs="Roboto"/>
+          <w:b/>
+          <w:bCs/>
+          <w:sz w:val="20"/>
+          <w:szCs w:val="20"/>
+        </w:rPr>
+        <w:t xml:space="preserve">The advantages </w:t>
+      </w:r>
+      <w:proofErr w:type="gramStart"/>
+      <w:r>
+        <w:rPr>
+          <w:rFonts w:ascii="Roboto" w:eastAsia="Roboto" w:hAnsi="Roboto" w:cs="Roboto"/>
+          <w:b/>
+          <w:bCs/>
+          <w:sz w:val="20"/>
+          <w:szCs w:val="20"/>
+        </w:rPr>
+        <w:t>is</w:t>
+      </w:r>
+      <w:proofErr w:type="gramEnd"/>
+      <w:r>
+        <w:rPr>
+          <w:rFonts w:ascii="Roboto" w:eastAsia="Roboto" w:hAnsi="Roboto" w:cs="Roboto"/>
+          <w:b/>
+          <w:bCs/>
+          <w:sz w:val="20"/>
+          <w:szCs w:val="20"/>
+        </w:rPr>
+        <w:t xml:space="preserve"> that data in database is stored in standardized format which is making storing and accessing data more easily. It is also a way to keep the data secured by using a password to protect it.</w:t>
+      </w:r>
+    </w:p>
+    <w:p>
+      <w:pPr>
         <w:rPr>
           <w:rFonts w:ascii="Roboto" w:eastAsia="Roboto" w:hAnsi="Roboto" w:cs="Roboto"/>
           <w:sz w:val="20"/>
@@ -5178,6 +5256,14 @@
                 <w:szCs w:val="20"/>
               </w:rPr>
             </w:pPr>
+            <w:r>
+              <w:rPr>
+                <w:rFonts w:ascii="Roboto" w:eastAsia="Roboto" w:hAnsi="Roboto" w:cs="Roboto"/>
+                <w:sz w:val="20"/>
+                <w:szCs w:val="20"/>
+              </w:rPr>
+              <w:t>VARCHAR(n)</w:t>
+            </w:r>
           </w:p>
         </w:tc>
         <w:tc>
@@ -5201,6 +5287,14 @@
                 <w:szCs w:val="20"/>
               </w:rPr>
             </w:pPr>
+            <w:r>
+              <w:rPr>
+                <w:rFonts w:ascii="Roboto" w:eastAsia="Roboto" w:hAnsi="Roboto" w:cs="Roboto"/>
+                <w:sz w:val="20"/>
+                <w:szCs w:val="20"/>
+              </w:rPr>
+              <w:t>A string of variable length. N represents a maximum number of characters</w:t>
+            </w:r>
           </w:p>
         </w:tc>
       </w:tr>
@@ -5226,6 +5320,14 @@
                 <w:szCs w:val="20"/>
               </w:rPr>
             </w:pPr>
+            <w:r>
+              <w:rPr>
+                <w:rFonts w:ascii="Roboto" w:eastAsia="Roboto" w:hAnsi="Roboto" w:cs="Roboto"/>
+                <w:sz w:val="20"/>
+                <w:szCs w:val="20"/>
+              </w:rPr>
+              <w:t>INT</w:t>
+            </w:r>
           </w:p>
         </w:tc>
         <w:tc>
@@ -5249,6 +5351,14 @@
                 <w:szCs w:val="20"/>
               </w:rPr>
             </w:pPr>
+            <w:r>
+              <w:rPr>
+                <w:rFonts w:ascii="Roboto" w:eastAsia="Roboto" w:hAnsi="Roboto" w:cs="Roboto"/>
+                <w:sz w:val="20"/>
+                <w:szCs w:val="20"/>
+              </w:rPr>
+              <w:t>Standard integers</w:t>
+            </w:r>
           </w:p>
         </w:tc>
       </w:tr>
@@ -5274,6 +5384,14 @@
                 <w:szCs w:val="20"/>
               </w:rPr>
             </w:pPr>
+            <w:r>
+              <w:rPr>
+                <w:rFonts w:ascii="Roboto" w:eastAsia="Roboto" w:hAnsi="Roboto" w:cs="Roboto"/>
+                <w:sz w:val="20"/>
+                <w:szCs w:val="20"/>
+              </w:rPr>
+              <w:t>FLOAT</w:t>
+            </w:r>
           </w:p>
         </w:tc>
         <w:tc>
@@ -5297,6 +5415,14 @@
                 <w:szCs w:val="20"/>
               </w:rPr>
             </w:pPr>
+            <w:r>
+              <w:rPr>
+                <w:rFonts w:ascii="Roboto" w:eastAsia="Roboto" w:hAnsi="Roboto" w:cs="Roboto"/>
+                <w:sz w:val="20"/>
+                <w:szCs w:val="20"/>
+              </w:rPr>
+              <w:t>Floating-point decimal numbers</w:t>
+            </w:r>
           </w:p>
         </w:tc>
       </w:tr>
@@ -5335,6 +5461,39 @@
       <w:pPr>
         <w:rPr>
           <w:rFonts w:ascii="Roboto" w:eastAsia="Roboto" w:hAnsi="Roboto" w:cs="Roboto"/>
+          <w:b/>
+          <w:bCs/>
+          <w:sz w:val="20"/>
+          <w:szCs w:val="20"/>
+        </w:rPr>
+      </w:pPr>
+      <w:proofErr w:type="spellStart"/>
+      <w:r>
+        <w:rPr>
+          <w:rFonts w:ascii="Roboto" w:eastAsia="Roboto" w:hAnsi="Roboto" w:cs="Roboto"/>
+          <w:b/>
+          <w:bCs/>
+          <w:sz w:val="20"/>
+          <w:szCs w:val="20"/>
+        </w:rPr>
+        <w:t>SQLLite</w:t>
+      </w:r>
+      <w:proofErr w:type="spellEnd"/>
+      <w:r>
+        <w:rPr>
+          <w:rFonts w:ascii="Roboto" w:eastAsia="Roboto" w:hAnsi="Roboto" w:cs="Roboto"/>
+          <w:b/>
+          <w:bCs/>
+          <w:sz w:val="20"/>
+          <w:szCs w:val="20"/>
+        </w:rPr>
+        <w:t xml:space="preserve"> is better option when working with simple databases, or to test database without setting up entire database engine. As it doesn’t require installation or setup</w:t>
+      </w:r>
+    </w:p>
+    <w:p>
+      <w:pPr>
+        <w:rPr>
+          <w:rFonts w:ascii="Roboto" w:eastAsia="Roboto" w:hAnsi="Roboto" w:cs="Roboto"/>
           <w:sz w:val="20"/>
           <w:szCs w:val="20"/>
         </w:rPr>
@@ -5365,6 +5524,38 @@
       <w:pPr>
         <w:rPr>
           <w:rFonts w:ascii="Roboto" w:eastAsia="Roboto" w:hAnsi="Roboto" w:cs="Roboto"/>
+          <w:b/>
+          <w:bCs/>
+          <w:sz w:val="20"/>
+          <w:szCs w:val="20"/>
+        </w:rPr>
+      </w:pPr>
+      <w:r>
+        <w:rPr>
+          <w:rFonts w:ascii="Roboto" w:eastAsia="Roboto" w:hAnsi="Roboto" w:cs="Roboto"/>
+          <w:b/>
+          <w:bCs/>
+          <w:sz w:val="20"/>
+          <w:szCs w:val="20"/>
+        </w:rPr>
+        <w:t>Python is easier than JS to read and maintain code. However, the interpreter needed to be installed. Python adopts an independent based syntax without the need of semicolon.</w:t>
+      </w:r>
+    </w:p>
+    <w:p>
+      <w:pPr>
+        <w:rPr>
+          <w:rFonts w:ascii="Roboto" w:eastAsia="Roboto" w:hAnsi="Roboto" w:cs="Roboto"/>
+          <w:b/>
+          <w:bCs/>
+          <w:sz w:val="20"/>
+          <w:szCs w:val="20"/>
+        </w:rPr>
+      </w:pPr>
+    </w:p>
+    <w:p>
+      <w:pPr>
+        <w:rPr>
+          <w:rFonts w:ascii="Roboto" w:eastAsia="Roboto" w:hAnsi="Roboto" w:cs="Roboto"/>
           <w:sz w:val="20"/>
           <w:szCs w:val="20"/>
         </w:rPr>
@@ -5391,6 +5582,37 @@
         <w:t>Now that you’re nearly at the end of Achievement 1, consider what you know about Python so far. What would you say are the limitations of Python as a programming language?</w:t>
       </w:r>
     </w:p>
+    <w:p>
+      <w:pPr>
+        <w:rPr>
+          <w:rFonts w:ascii="Roboto" w:eastAsia="Roboto" w:hAnsi="Roboto" w:cs="Roboto"/>
+          <w:b/>
+          <w:bCs/>
+          <w:sz w:val="20"/>
+          <w:szCs w:val="20"/>
+        </w:rPr>
+      </w:pPr>
+      <w:r>
+        <w:rPr>
+          <w:rFonts w:ascii="Roboto" w:eastAsia="Roboto" w:hAnsi="Roboto" w:cs="Roboto"/>
+          <w:b/>
+          <w:bCs/>
+          <w:sz w:val="20"/>
+          <w:szCs w:val="20"/>
+        </w:rPr>
+        <w:t>Due to its interpreted nature, python can face some performance issues compared to compiled languages</w:t>
+      </w:r>
+      <w:r>
+        <w:rPr>
+          <w:rFonts w:ascii="Roboto" w:eastAsia="Roboto" w:hAnsi="Roboto" w:cs="Roboto"/>
+          <w:b/>
+          <w:bCs/>
+          <w:sz w:val="20"/>
+          <w:szCs w:val="20"/>
+        </w:rPr>
+        <w:t>.</w:t>
+      </w:r>
+    </w:p>
     <w:p/>
     <w:p>
       <w:pPr>
@@ -5411,6 +5633,7 @@
           <w:sz w:val="32"/>
           <w:szCs w:val="32"/>
         </w:rPr>
+        <w:lastRenderedPageBreak/>
         <w:t>Exercise 1.7: Finalizing Your Python Program</w:t>
       </w:r>
     </w:p>
@@ -5862,6 +6085,7 @@
           <w:sz w:val="20"/>
           <w:szCs w:val="20"/>
         </w:rPr>
+        <w:lastRenderedPageBreak/>
         <w:t>Was your study routine effective during Achievement 1? If not, what will you do differently during Achievement 2?</w:t>
       </w:r>
     </w:p>
@@ -5997,7 +6221,6 @@
           <w:sz w:val="32"/>
           <w:szCs w:val="32"/>
         </w:rPr>
-        <w:lastRenderedPageBreak/>
         <w:t>Exercise 2.1: Getting Started with Django</w:t>
       </w:r>
     </w:p>
@@ -6292,6 +6515,7 @@
           <w:sz w:val="32"/>
           <w:szCs w:val="32"/>
         </w:rPr>
+        <w:lastRenderedPageBreak/>
         <w:t>Exercise 2.2: Django Project Set Up</w:t>
       </w:r>
     </w:p>
@@ -6487,7 +6711,6 @@
           <w:sz w:val="20"/>
           <w:szCs w:val="20"/>
         </w:rPr>
-        <w:lastRenderedPageBreak/>
         <w:t xml:space="preserve">Suppose you’re in an interview. The interviewer gives you their company’s website as an example, asking you to convert the website and its different parts into Django terms. How would you proceed? For this question, you can think about your dream company and look at their website for reference. </w:t>
       </w:r>
     </w:p>
@@ -6770,6 +6993,7 @@
           <w:sz w:val="20"/>
           <w:szCs w:val="20"/>
         </w:rPr>
+        <w:lastRenderedPageBreak/>
         <w:t>Do some research on Django models. In your own words, write down how Django models work and what their benefits are.</w:t>
       </w:r>
     </w:p>
@@ -6906,7 +7130,6 @@
           <w:sz w:val="20"/>
           <w:szCs w:val="20"/>
         </w:rPr>
-        <w:lastRenderedPageBreak/>
         <w:t xml:space="preserve">Create a frontend page for your web </w:t>
       </w:r>
       <w:proofErr w:type="gramStart"/>
@@ -7134,6 +7357,7 @@
         <w:rPr>
           <w:color w:val="434343"/>
         </w:rPr>
+        <w:lastRenderedPageBreak/>
         <w:t>Reflection Questions</w:t>
       </w:r>
     </w:p>
@@ -7636,6 +7860,7 @@
           <w:sz w:val="20"/>
           <w:szCs w:val="20"/>
         </w:rPr>
+        <w:lastRenderedPageBreak/>
         <w:t>Look up the following three Django functions on Django’s official documentation and/or other trusted sources and write a brief description of each.</w:t>
       </w:r>
     </w:p>
@@ -8379,6 +8604,7 @@
           <w:sz w:val="32"/>
           <w:szCs w:val="32"/>
         </w:rPr>
+        <w:lastRenderedPageBreak/>
         <w:t>Exercise 2.8: Deploying a Django Project</w:t>
       </w:r>
     </w:p>
@@ -8527,7 +8753,6 @@
           <w:sz w:val="20"/>
           <w:szCs w:val="20"/>
         </w:rPr>
-        <w:lastRenderedPageBreak/>
         <w:t xml:space="preserve">In your own words, explain the steps you’d need to take to deploy your Django web application. </w:t>
       </w:r>
     </w:p>

--- a/learning-journal.docx
+++ b/learning-journal.docx
@@ -5787,6 +5787,72 @@
     </w:p>
     <w:p>
       <w:pPr>
+        <w:ind w:left="720"/>
+        <w:rPr>
+          <w:rFonts w:ascii="Roboto" w:eastAsia="Roboto" w:hAnsi="Roboto" w:cs="Roboto"/>
+          <w:b/>
+          <w:bCs/>
+          <w:sz w:val="20"/>
+          <w:szCs w:val="20"/>
+        </w:rPr>
+      </w:pPr>
+      <w:r>
+        <w:rPr>
+          <w:rFonts w:ascii="Roboto" w:eastAsia="Roboto" w:hAnsi="Roboto" w:cs="Roboto"/>
+          <w:b/>
+          <w:bCs/>
+          <w:sz w:val="20"/>
+          <w:szCs w:val="20"/>
+        </w:rPr>
+        <w:t xml:space="preserve">ORM is a programming technique that enables smooth interaction between object oriented code </w:t>
+      </w:r>
+      <w:proofErr w:type="gramStart"/>
+      <w:r>
+        <w:rPr>
+          <w:rFonts w:ascii="Roboto" w:eastAsia="Roboto" w:hAnsi="Roboto" w:cs="Roboto"/>
+          <w:b/>
+          <w:bCs/>
+          <w:sz w:val="20"/>
+          <w:szCs w:val="20"/>
+        </w:rPr>
+        <w:t>and  relational</w:t>
+      </w:r>
+      <w:proofErr w:type="gramEnd"/>
+      <w:r>
+        <w:rPr>
+          <w:rFonts w:ascii="Roboto" w:eastAsia="Roboto" w:hAnsi="Roboto" w:cs="Roboto"/>
+          <w:b/>
+          <w:bCs/>
+          <w:sz w:val="20"/>
+          <w:szCs w:val="20"/>
+        </w:rPr>
+        <w:t xml:space="preserve"> database. It improves code readability and maintainability. It is reducing the </w:t>
+      </w:r>
+      <w:proofErr w:type="gramStart"/>
+      <w:r>
+        <w:rPr>
+          <w:rFonts w:ascii="Roboto" w:eastAsia="Roboto" w:hAnsi="Roboto" w:cs="Roboto"/>
+          <w:b/>
+          <w:bCs/>
+          <w:sz w:val="20"/>
+          <w:szCs w:val="20"/>
+        </w:rPr>
+        <w:t>amount</w:t>
+      </w:r>
+      <w:proofErr w:type="gramEnd"/>
+      <w:r>
+        <w:rPr>
+          <w:rFonts w:ascii="Roboto" w:eastAsia="Roboto" w:hAnsi="Roboto" w:cs="Roboto"/>
+          <w:b/>
+          <w:bCs/>
+          <w:sz w:val="20"/>
+          <w:szCs w:val="20"/>
+        </w:rPr>
+        <w:t xml:space="preserve"> of errors caused by manual SQL query writing</w:t>
+      </w:r>
+    </w:p>
+    <w:p>
+      <w:pPr>
         <w:rPr>
           <w:rFonts w:ascii="Roboto" w:eastAsia="Roboto" w:hAnsi="Roboto" w:cs="Roboto"/>
           <w:sz w:val="20"/>
@@ -5814,6 +5880,54 @@
         </w:rPr>
         <w:t>By this point, you’ve finished creating your Recipe app. How did it go? What’s something in the app that you did well with? If you were to start over, what’s something about your app that you would change or improve?</w:t>
       </w:r>
+      <w:r>
+        <w:rPr>
+          <w:rFonts w:ascii="Roboto" w:eastAsia="Roboto" w:hAnsi="Roboto" w:cs="Roboto"/>
+          <w:sz w:val="20"/>
+          <w:szCs w:val="20"/>
+        </w:rPr>
+        <w:br/>
+      </w:r>
+      <w:r>
+        <w:rPr>
+          <w:rFonts w:ascii="Roboto" w:eastAsia="Roboto" w:hAnsi="Roboto" w:cs="Roboto"/>
+          <w:sz w:val="20"/>
+          <w:szCs w:val="20"/>
+        </w:rPr>
+        <w:br/>
+      </w:r>
+      <w:r>
+        <w:rPr>
+          <w:rFonts w:ascii="Roboto" w:eastAsia="Roboto" w:hAnsi="Roboto" w:cs="Roboto"/>
+          <w:b/>
+          <w:bCs/>
+          <w:sz w:val="20"/>
+          <w:szCs w:val="20"/>
+        </w:rPr>
+        <w:t xml:space="preserve">Despite certain challenges </w:t>
+      </w:r>
+      <w:r>
+        <w:rPr>
+          <w:rFonts w:ascii="Roboto" w:eastAsia="Roboto" w:hAnsi="Roboto" w:cs="Roboto"/>
+          <w:b/>
+          <w:bCs/>
+          <w:sz w:val="20"/>
+          <w:szCs w:val="20"/>
+        </w:rPr>
+        <w:t xml:space="preserve">the building of the app went rather </w:t>
+      </w:r>
+      <w:proofErr w:type="gramStart"/>
+      <w:r>
+        <w:rPr>
+          <w:rFonts w:ascii="Roboto" w:eastAsia="Roboto" w:hAnsi="Roboto" w:cs="Roboto"/>
+          <w:b/>
+          <w:bCs/>
+          <w:sz w:val="20"/>
+          <w:szCs w:val="20"/>
+        </w:rPr>
+        <w:t>smoothly</w:t>
+      </w:r>
+      <w:proofErr w:type="gramEnd"/>
     </w:p>
     <w:p>
       <w:pPr>
@@ -5847,6 +5961,93 @@
     </w:p>
     <w:p>
       <w:pPr>
+        <w:pStyle w:val="ListParagraph"/>
+        <w:rPr>
+          <w:rFonts w:ascii="Roboto" w:eastAsia="Roboto" w:hAnsi="Roboto" w:cs="Roboto"/>
+          <w:sz w:val="20"/>
+          <w:szCs w:val="20"/>
+        </w:rPr>
+      </w:pPr>
+    </w:p>
+    <w:p>
+      <w:pPr>
+        <w:ind w:left="720"/>
+        <w:rPr>
+          <w:rFonts w:ascii="Roboto" w:eastAsia="Roboto" w:hAnsi="Roboto" w:cs="Roboto"/>
+          <w:b/>
+          <w:bCs/>
+          <w:sz w:val="20"/>
+          <w:szCs w:val="20"/>
+        </w:rPr>
+      </w:pPr>
+      <w:r>
+        <w:rPr>
+          <w:rFonts w:ascii="Roboto" w:eastAsia="Roboto" w:hAnsi="Roboto" w:cs="Roboto"/>
+          <w:b/>
+          <w:bCs/>
+          <w:sz w:val="20"/>
+          <w:szCs w:val="20"/>
+        </w:rPr>
+        <w:t xml:space="preserve">I’ve started building the Recipe app with using basic functions and storing all the information locally. </w:t>
+      </w:r>
+      <w:r>
+        <w:rPr>
+          <w:rFonts w:ascii="Roboto" w:eastAsia="Roboto" w:hAnsi="Roboto" w:cs="Roboto"/>
+          <w:b/>
+          <w:bCs/>
+          <w:sz w:val="20"/>
+          <w:szCs w:val="20"/>
+        </w:rPr>
+        <w:br/>
+        <w:t xml:space="preserve">Later </w:t>
+      </w:r>
+      <w:proofErr w:type="gramStart"/>
+      <w:r>
+        <w:rPr>
+          <w:rFonts w:ascii="Roboto" w:eastAsia="Roboto" w:hAnsi="Roboto" w:cs="Roboto"/>
+          <w:b/>
+          <w:bCs/>
+          <w:sz w:val="20"/>
+          <w:szCs w:val="20"/>
+        </w:rPr>
+        <w:t>on</w:t>
+      </w:r>
+      <w:proofErr w:type="gramEnd"/>
+      <w:r>
+        <w:rPr>
+          <w:rFonts w:ascii="Roboto" w:eastAsia="Roboto" w:hAnsi="Roboto" w:cs="Roboto"/>
+          <w:b/>
+          <w:bCs/>
+          <w:sz w:val="20"/>
+          <w:szCs w:val="20"/>
+        </w:rPr>
+        <w:t xml:space="preserve"> I was able to make more complex app using </w:t>
+      </w:r>
+      <w:proofErr w:type="spellStart"/>
+      <w:r>
+        <w:rPr>
+          <w:rFonts w:ascii="Roboto" w:eastAsia="Roboto" w:hAnsi="Roboto" w:cs="Roboto"/>
+          <w:b/>
+          <w:bCs/>
+          <w:sz w:val="20"/>
+          <w:szCs w:val="20"/>
+        </w:rPr>
+        <w:t>mySQL</w:t>
+      </w:r>
+      <w:proofErr w:type="spellEnd"/>
+      <w:r>
+        <w:rPr>
+          <w:rFonts w:ascii="Roboto" w:eastAsia="Roboto" w:hAnsi="Roboto" w:cs="Roboto"/>
+          <w:b/>
+          <w:bCs/>
+          <w:sz w:val="20"/>
+          <w:szCs w:val="20"/>
+        </w:rPr>
+        <w:t xml:space="preserve"> where all the information can be stored, updated, and deleted</w:t>
+      </w:r>
+    </w:p>
+    <w:p>
+      <w:pPr>
         <w:ind w:left="720"/>
         <w:rPr>
           <w:rFonts w:ascii="Roboto" w:eastAsia="Roboto" w:hAnsi="Roboto" w:cs="Roboto"/>
@@ -5907,6 +6108,28 @@
     </w:p>
     <w:p>
       <w:pPr>
+        <w:ind w:left="1440"/>
+        <w:rPr>
+          <w:rFonts w:ascii="Roboto" w:eastAsia="Roboto" w:hAnsi="Roboto" w:cs="Roboto"/>
+          <w:b/>
+          <w:bCs/>
+          <w:sz w:val="20"/>
+          <w:szCs w:val="20"/>
+        </w:rPr>
+      </w:pPr>
+      <w:r>
+        <w:rPr>
+          <w:rFonts w:ascii="Roboto" w:eastAsia="Roboto" w:hAnsi="Roboto" w:cs="Roboto"/>
+          <w:b/>
+          <w:bCs/>
+          <w:sz w:val="20"/>
+          <w:szCs w:val="20"/>
+        </w:rPr>
+        <w:t xml:space="preserve">Despite difficulties I was able to learn quite well about Python syntax and </w:t>
+      </w:r>
+    </w:p>
+    <w:p>
+      <w:pPr>
         <w:numPr>
           <w:ilvl w:val="1"/>
           <w:numId w:val="17"/>
@@ -5928,6 +6151,40 @@
     </w:p>
     <w:p>
       <w:pPr>
+        <w:ind w:left="1440"/>
+        <w:rPr>
+          <w:rFonts w:ascii="Roboto" w:eastAsia="Roboto" w:hAnsi="Roboto" w:cs="Roboto"/>
+          <w:b/>
+          <w:bCs/>
+          <w:sz w:val="20"/>
+          <w:szCs w:val="20"/>
+        </w:rPr>
+      </w:pPr>
+      <w:r>
+        <w:rPr>
+          <w:rFonts w:ascii="Roboto" w:eastAsia="Roboto" w:hAnsi="Roboto" w:cs="Roboto"/>
+          <w:b/>
+          <w:bCs/>
+          <w:sz w:val="20"/>
+          <w:szCs w:val="20"/>
+        </w:rPr>
+        <w:t xml:space="preserve">I’m proud of despite not having previous knowledge of programming in Python to be able to debug a code myself while using not only the course, but also the external </w:t>
+      </w:r>
+      <w:proofErr w:type="gramStart"/>
+      <w:r>
+        <w:rPr>
+          <w:rFonts w:ascii="Roboto" w:eastAsia="Roboto" w:hAnsi="Roboto" w:cs="Roboto"/>
+          <w:b/>
+          <w:bCs/>
+          <w:sz w:val="20"/>
+          <w:szCs w:val="20"/>
+        </w:rPr>
+        <w:t>resources</w:t>
+      </w:r>
+      <w:proofErr w:type="gramEnd"/>
+    </w:p>
+    <w:p>
+      <w:pPr>
         <w:numPr>
           <w:ilvl w:val="1"/>
           <w:numId w:val="17"/>
@@ -5949,6 +6206,60 @@
     </w:p>
     <w:p>
       <w:pPr>
+        <w:ind w:left="1440"/>
+        <w:rPr>
+          <w:rFonts w:ascii="Roboto" w:eastAsia="Roboto" w:hAnsi="Roboto" w:cs="Roboto"/>
+          <w:b/>
+          <w:bCs/>
+          <w:sz w:val="20"/>
+          <w:szCs w:val="20"/>
+        </w:rPr>
+      </w:pPr>
+      <w:r>
+        <w:rPr>
+          <w:rFonts w:ascii="Roboto" w:eastAsia="Roboto" w:hAnsi="Roboto" w:cs="Roboto"/>
+          <w:b/>
+          <w:bCs/>
+          <w:sz w:val="20"/>
+          <w:szCs w:val="20"/>
+        </w:rPr>
+        <w:t>The most challenging aspect was</w:t>
+      </w:r>
+      <w:r>
+        <w:rPr>
+          <w:rFonts w:ascii="Roboto" w:eastAsia="Roboto" w:hAnsi="Roboto" w:cs="Roboto"/>
+          <w:b/>
+          <w:bCs/>
+          <w:sz w:val="20"/>
+          <w:szCs w:val="20"/>
+        </w:rPr>
+        <w:t xml:space="preserve"> necessity to use a lot of external resources (documentation, videos </w:t>
+      </w:r>
+      <w:proofErr w:type="spellStart"/>
+      <w:r>
+        <w:rPr>
+          <w:rFonts w:ascii="Roboto" w:eastAsia="Roboto" w:hAnsi="Roboto" w:cs="Roboto"/>
+          <w:b/>
+          <w:bCs/>
+          <w:sz w:val="20"/>
+          <w:szCs w:val="20"/>
+        </w:rPr>
+        <w:t>etc</w:t>
+      </w:r>
+      <w:proofErr w:type="spellEnd"/>
+      <w:r>
+        <w:rPr>
+          <w:rFonts w:ascii="Roboto" w:eastAsia="Roboto" w:hAnsi="Roboto" w:cs="Roboto"/>
+          <w:b/>
+          <w:bCs/>
+          <w:sz w:val="20"/>
+          <w:szCs w:val="20"/>
+        </w:rPr>
+        <w:t>) to be able to follow the program.</w:t>
+      </w:r>
+    </w:p>
+    <w:p>
+      <w:pPr>
         <w:numPr>
           <w:ilvl w:val="1"/>
           <w:numId w:val="17"/>
@@ -5965,6 +6276,7 @@
           <w:sz w:val="20"/>
           <w:szCs w:val="20"/>
         </w:rPr>
+        <w:lastRenderedPageBreak/>
         <w:t>Did this Achievement meet your expectations? Did it give you the confidence to start working with your new Python skills?</w:t>
       </w:r>
     </w:p>
@@ -5989,6 +6301,28 @@
         <w:t>What’s something you want to keep in mind to help you do your best in Achievement 2?</w:t>
       </w:r>
     </w:p>
+    <w:p>
+      <w:pPr>
+        <w:ind w:left="1440"/>
+        <w:rPr>
+          <w:rFonts w:ascii="Roboto" w:eastAsia="Roboto" w:hAnsi="Roboto" w:cs="Roboto"/>
+          <w:b/>
+          <w:bCs/>
+          <w:sz w:val="20"/>
+          <w:szCs w:val="20"/>
+        </w:rPr>
+      </w:pPr>
+      <w:r>
+        <w:rPr>
+          <w:rFonts w:ascii="Roboto" w:eastAsia="Roboto" w:hAnsi="Roboto" w:cs="Roboto"/>
+          <w:b/>
+          <w:bCs/>
+          <w:sz w:val="20"/>
+          <w:szCs w:val="20"/>
+        </w:rPr>
+        <w:t>Keep in mind that indentation is crucial part of programming in Python</w:t>
+      </w:r>
+    </w:p>
     <w:p/>
     <w:p>
       <w:pPr>
@@ -6085,7 +6419,6 @@
           <w:sz w:val="20"/>
           <w:szCs w:val="20"/>
         </w:rPr>
-        <w:lastRenderedPageBreak/>
         <w:t>Was your study routine effective during Achievement 1? If not, what will you do differently during Achievement 2?</w:t>
       </w:r>
     </w:p>
@@ -6382,6 +6715,7 @@
           <w:sz w:val="20"/>
           <w:szCs w:val="20"/>
         </w:rPr>
+        <w:lastRenderedPageBreak/>
         <w:t>Suppose you’re a web developer in a company and need to decide if you’ll use vanilla (plain) Python for a project, or a framework like Django instead. What are the advantages and drawbacks of each?</w:t>
       </w:r>
     </w:p>
@@ -6515,7 +6849,6 @@
           <w:sz w:val="32"/>
           <w:szCs w:val="32"/>
         </w:rPr>
-        <w:lastRenderedPageBreak/>
         <w:t>Exercise 2.2: Django Project Set Up</w:t>
       </w:r>
     </w:p>
@@ -6843,6 +7176,7 @@
           <w:sz w:val="32"/>
           <w:szCs w:val="32"/>
         </w:rPr>
+        <w:lastRenderedPageBreak/>
         <w:t>Exercise 2.3: Django Models</w:t>
       </w:r>
     </w:p>
@@ -6993,7 +7327,6 @@
           <w:sz w:val="20"/>
           <w:szCs w:val="20"/>
         </w:rPr>
-        <w:lastRenderedPageBreak/>
         <w:t>Do some research on Django models. In your own words, write down how Django models work and what their benefits are.</w:t>
       </w:r>
     </w:p>
@@ -7357,7 +7690,6 @@
         <w:rPr>
           <w:color w:val="434343"/>
         </w:rPr>
-        <w:lastRenderedPageBreak/>
         <w:t>Reflection Questions</w:t>
       </w:r>
     </w:p>
@@ -7700,6 +8032,7 @@
           <w:sz w:val="20"/>
           <w:szCs w:val="20"/>
         </w:rPr>
+        <w:lastRenderedPageBreak/>
         <w:t xml:space="preserve">Create authentication for your web </w:t>
       </w:r>
       <w:proofErr w:type="gramStart"/>
@@ -7860,7 +8193,6 @@
           <w:sz w:val="20"/>
           <w:szCs w:val="20"/>
         </w:rPr>
-        <w:lastRenderedPageBreak/>
         <w:t>Look up the following three Django functions on Django’s official documentation and/or other trusted sources and write a brief description of each.</w:t>
       </w:r>
     </w:p>
@@ -8328,6 +8660,7 @@
         <w:rPr>
           <w:color w:val="434343"/>
         </w:rPr>
+        <w:lastRenderedPageBreak/>
         <w:t>Reflection Questions</w:t>
       </w:r>
     </w:p>
@@ -8604,7 +8937,6 @@
           <w:sz w:val="32"/>
           <w:szCs w:val="32"/>
         </w:rPr>
-        <w:lastRenderedPageBreak/>
         <w:t>Exercise 2.8: Deploying a Django Project</w:t>
       </w:r>
     </w:p>
@@ -8877,6 +9209,7 @@
           <w:sz w:val="20"/>
           <w:szCs w:val="20"/>
         </w:rPr>
+        <w:lastRenderedPageBreak/>
         <w:t>Did this Achievement meet your expectations? Did it give you the confidence to start working with your new Django skills?</w:t>
       </w:r>
     </w:p>

--- a/learning-journal.docx
+++ b/learning-journal.docx
@@ -6620,6 +6620,57 @@
     </w:p>
     <w:p>
       <w:pPr>
+        <w:ind w:left="720"/>
+        <w:rPr>
+          <w:b/>
+          <w:bCs/>
+        </w:rPr>
+      </w:pPr>
+      <w:r>
+        <w:rPr>
+          <w:rFonts w:ascii="Roboto" w:eastAsia="Roboto" w:hAnsi="Roboto" w:cs="Roboto"/>
+          <w:b/>
+          <w:bCs/>
+          <w:sz w:val="20"/>
+          <w:szCs w:val="20"/>
+        </w:rPr>
+        <w:t xml:space="preserve">MVT (Model-View-Template) differs from MVC by incorporating a template component. With MVT there is no need to write code to fetch the data from the database and </w:t>
+      </w:r>
+      <w:r>
+        <w:rPr>
+          <w:rFonts w:ascii="Roboto" w:eastAsia="Roboto" w:hAnsi="Roboto" w:cs="Roboto"/>
+          <w:b/>
+          <w:bCs/>
+          <w:sz w:val="20"/>
+          <w:szCs w:val="20"/>
+        </w:rPr>
+        <w:t xml:space="preserve">map it to the URL. After specifying items which needed to be present to the user, the </w:t>
+      </w:r>
+      <w:proofErr w:type="gramStart"/>
+      <w:r>
+        <w:rPr>
+          <w:rFonts w:ascii="Roboto" w:eastAsia="Roboto" w:hAnsi="Roboto" w:cs="Roboto"/>
+          <w:b/>
+          <w:bCs/>
+          <w:sz w:val="20"/>
+          <w:szCs w:val="20"/>
+        </w:rPr>
+        <w:t>framework(</w:t>
+      </w:r>
+      <w:proofErr w:type="gramEnd"/>
+      <w:r>
+        <w:rPr>
+          <w:rFonts w:ascii="Roboto" w:eastAsia="Roboto" w:hAnsi="Roboto" w:cs="Roboto"/>
+          <w:b/>
+          <w:bCs/>
+          <w:sz w:val="20"/>
+          <w:szCs w:val="20"/>
+        </w:rPr>
+        <w:t>Template) will prepare and send them</w:t>
+      </w:r>
+    </w:p>
+    <w:p>
+      <w:pPr>
         <w:numPr>
           <w:ilvl w:val="0"/>
           <w:numId w:val="5"/>
@@ -6654,6 +6705,58 @@
     </w:p>
     <w:p>
       <w:pPr>
+        <w:ind w:left="720"/>
+        <w:rPr>
+          <w:b/>
+          <w:bCs/>
+        </w:rPr>
+      </w:pPr>
+      <w:r>
+        <w:rPr>
+          <w:rFonts w:ascii="Roboto" w:eastAsia="Roboto" w:hAnsi="Roboto" w:cs="Roboto"/>
+          <w:b/>
+          <w:bCs/>
+          <w:sz w:val="20"/>
+          <w:szCs w:val="20"/>
+        </w:rPr>
+        <w:t xml:space="preserve">Django offers rapid development, follows DRY principle, provides powerful ORM system for database interaction. It is scalable and allows secure-by-design implementation with built-in </w:t>
+      </w:r>
+      <w:r>
+        <w:rPr>
+          <w:rFonts w:ascii="Roboto" w:eastAsia="Roboto" w:hAnsi="Roboto" w:cs="Roboto"/>
+          <w:b/>
+          <w:bCs/>
+          <w:sz w:val="20"/>
+          <w:szCs w:val="20"/>
+        </w:rPr>
+        <w:lastRenderedPageBreak/>
+        <w:t xml:space="preserve">automated encryption. Though it has highly structured framework so certain steps should be performed in an exact manner. </w:t>
+      </w:r>
+      <w:proofErr w:type="gramStart"/>
+      <w:r>
+        <w:rPr>
+          <w:rFonts w:ascii="Roboto" w:eastAsia="Roboto" w:hAnsi="Roboto" w:cs="Roboto"/>
+          <w:b/>
+          <w:bCs/>
+          <w:sz w:val="20"/>
+          <w:szCs w:val="20"/>
+        </w:rPr>
+        <w:t>Generally</w:t>
+      </w:r>
+      <w:proofErr w:type="gramEnd"/>
+      <w:r>
+        <w:rPr>
+          <w:rFonts w:ascii="Roboto" w:eastAsia="Roboto" w:hAnsi="Roboto" w:cs="Roboto"/>
+          <w:b/>
+          <w:bCs/>
+          <w:sz w:val="20"/>
+          <w:szCs w:val="20"/>
+        </w:rPr>
+        <w:t xml:space="preserve"> it is not suited for a simple projects</w:t>
+      </w:r>
+    </w:p>
+    <w:p>
+      <w:pPr>
         <w:numPr>
           <w:ilvl w:val="0"/>
           <w:numId w:val="5"/>
@@ -6715,8 +6818,48 @@
           <w:sz w:val="20"/>
           <w:szCs w:val="20"/>
         </w:rPr>
-        <w:lastRenderedPageBreak/>
         <w:t>Suppose you’re a web developer in a company and need to decide if you’ll use vanilla (plain) Python for a project, or a framework like Django instead. What are the advantages and drawbacks of each?</w:t>
+      </w:r>
+    </w:p>
+    <w:p>
+      <w:pPr>
+        <w:ind w:left="720"/>
+        <w:rPr>
+          <w:b/>
+          <w:bCs/>
+        </w:rPr>
+      </w:pPr>
+      <w:r>
+        <w:rPr>
+          <w:rFonts w:ascii="Roboto" w:eastAsia="Roboto" w:hAnsi="Roboto" w:cs="Roboto"/>
+          <w:b/>
+          <w:bCs/>
+          <w:sz w:val="20"/>
+          <w:szCs w:val="20"/>
+        </w:rPr>
+        <w:t xml:space="preserve">Vanilla Python would be useful if the project would need a maximum flexibility. That would be useful in creating custom solutions tailored to specific project needs. </w:t>
+      </w:r>
+      <w:proofErr w:type="gramStart"/>
+      <w:r>
+        <w:rPr>
+          <w:rFonts w:ascii="Roboto" w:eastAsia="Roboto" w:hAnsi="Roboto" w:cs="Roboto"/>
+          <w:b/>
+          <w:bCs/>
+          <w:sz w:val="20"/>
+          <w:szCs w:val="20"/>
+        </w:rPr>
+        <w:t>However</w:t>
+      </w:r>
+      <w:proofErr w:type="gramEnd"/>
+      <w:r>
+        <w:rPr>
+          <w:rFonts w:ascii="Roboto" w:eastAsia="Roboto" w:hAnsi="Roboto" w:cs="Roboto"/>
+          <w:b/>
+          <w:bCs/>
+          <w:sz w:val="20"/>
+          <w:szCs w:val="20"/>
+        </w:rPr>
+        <w:t xml:space="preserve"> it will require manual implementation. Using Django would speed up the process with pre-configured environment and ORM, given that you can compromise on total flexibility. It will also help with reducing repetitive code. Ultimate decision should be made depending on the size of the project and how much customization company would be willing to make.</w:t>
       </w:r>
     </w:p>
     <w:p>
@@ -6746,6 +6889,25 @@
     </w:p>
     <w:p>
       <w:pPr>
+        <w:ind w:left="720"/>
+        <w:rPr>
+          <w:b/>
+          <w:bCs/>
+        </w:rPr>
+      </w:pPr>
+      <w:r>
+        <w:rPr>
+          <w:rFonts w:ascii="Roboto" w:eastAsia="Roboto" w:hAnsi="Roboto" w:cs="Roboto"/>
+          <w:b/>
+          <w:bCs/>
+          <w:sz w:val="20"/>
+          <w:szCs w:val="20"/>
+        </w:rPr>
+        <w:t>In MVC programmers would need to write  all the control-specific code, while in MVT the framework handles controller part on its own</w:t>
+      </w:r>
+    </w:p>
+    <w:p>
+      <w:pPr>
         <w:rPr>
           <w:rFonts w:ascii="Roboto" w:eastAsia="Roboto" w:hAnsi="Roboto" w:cs="Roboto"/>
           <w:sz w:val="20"/>
@@ -7022,6 +7184,7 @@
         <w:rPr>
           <w:color w:val="434343"/>
         </w:rPr>
+        <w:lastRenderedPageBreak/>
         <w:t>Reflection Questions</w:t>
       </w:r>
     </w:p>
@@ -7176,7 +7339,6 @@
           <w:sz w:val="32"/>
           <w:szCs w:val="32"/>
         </w:rPr>
-        <w:lastRenderedPageBreak/>
         <w:t>Exercise 2.3: Django Models</w:t>
       </w:r>
     </w:p>
@@ -7380,6 +7542,7 @@
       <w:bookmarkStart w:id="37" w:name="_q1on8g99u4lp" w:colFirst="0" w:colLast="0"/>
       <w:bookmarkEnd w:id="37"/>
       <w:r>
+        <w:lastRenderedPageBreak/>
         <w:t>Learning Goals</w:t>
       </w:r>
     </w:p>
@@ -7877,6 +8040,7 @@
                 <w:sz w:val="20"/>
                 <w:szCs w:val="20"/>
               </w:rPr>
+              <w:lastRenderedPageBreak/>
               <w:t>ListView</w:t>
             </w:r>
             <w:proofErr w:type="spellEnd"/>
@@ -8032,7 +8196,6 @@
           <w:sz w:val="20"/>
           <w:szCs w:val="20"/>
         </w:rPr>
-        <w:lastRenderedPageBreak/>
         <w:t xml:space="preserve">Create authentication for your web </w:t>
       </w:r>
       <w:proofErr w:type="gramStart"/>
@@ -8660,7 +8823,6 @@
         <w:rPr>
           <w:color w:val="434343"/>
         </w:rPr>
-        <w:lastRenderedPageBreak/>
         <w:t>Reflection Questions</w:t>
       </w:r>
     </w:p>
@@ -9037,6 +9199,7 @@
       <w:bookmarkStart w:id="50" w:name="_7672nqx8kj2m" w:colFirst="0" w:colLast="0"/>
       <w:bookmarkEnd w:id="50"/>
       <w:r>
+        <w:lastRenderedPageBreak/>
         <w:t>Reflection Questions</w:t>
       </w:r>
     </w:p>
@@ -9209,7 +9372,6 @@
           <w:sz w:val="20"/>
           <w:szCs w:val="20"/>
         </w:rPr>
-        <w:lastRenderedPageBreak/>
         <w:t>Did this Achievement meet your expectations? Did it give you the confidence to start working with your new Django skills?</w:t>
       </w:r>
     </w:p>
